--- a/src/Dokumentacja/Dokumentacja do projektu z HTML.docx
+++ b/src/Dokumentacja/Dokumentacja do projektu z HTML.docx
@@ -4,44 +4,450 @@
   <w:body>
     <w:p>
       <w:pPr>
+        <w:pStyle w:val="Bezodstpw"/>
+        <w:spacing w:line="360" w:lineRule="auto"/>
         <w:jc w:val="center"/>
         <w:rPr>
-          <w:sz w:val="48"/>
-          <w:szCs w:val="48"/>
-        </w:rPr>
-      </w:pPr>
-      <w:r>
-        <w:rPr>
-          <w:sz w:val="48"/>
-          <w:szCs w:val="48"/>
-        </w:rPr>
-        <w:t xml:space="preserve">Dokumentacja do projektu z </w:t>
-      </w:r>
-      <w:proofErr w:type="spellStart"/>
-      <w:r>
-        <w:rPr>
-          <w:sz w:val="48"/>
-          <w:szCs w:val="48"/>
-        </w:rPr>
-        <w:t>HTML’a</w:t>
-      </w:r>
-      <w:proofErr w:type="spellEnd"/>
-      <w:r>
-        <w:rPr>
-          <w:sz w:val="48"/>
-          <w:szCs w:val="48"/>
-        </w:rPr>
-        <w:t xml:space="preserve"> i </w:t>
-      </w:r>
-      <w:proofErr w:type="spellStart"/>
-      <w:r>
-        <w:rPr>
-          <w:sz w:val="48"/>
-          <w:szCs w:val="48"/>
-        </w:rPr>
-        <w:t>CSS’a</w:t>
-      </w:r>
-      <w:proofErr w:type="spellEnd"/>
+          <w:rFonts w:ascii="Times New Roman" w:hAnsi="Times New Roman" w:cs="Times New Roman"/>
+          <w:b/>
+          <w:sz w:val="24"/>
+          <w:szCs w:val="24"/>
+        </w:rPr>
+      </w:pPr>
+      <w:r>
+        <w:rPr>
+          <w:rFonts w:ascii="Times New Roman" w:hAnsi="Times New Roman" w:cs="Times New Roman"/>
+          <w:b/>
+          <w:noProof/>
+          <w:sz w:val="24"/>
+          <w:szCs w:val="24"/>
+        </w:rPr>
+        <w:drawing>
+          <wp:inline distT="0" distB="0" distL="0" distR="0" wp14:anchorId="74307C7A" wp14:editId="03243714">
+            <wp:extent cx="5760720" cy="1938020"/>
+            <wp:effectExtent l="0" t="0" r="0" b="5080"/>
+            <wp:docPr id="3" name="Obraz 3" descr="Obraz zawierający tekst, Czcionka, logo, wizytówka&#10;&#10;Opis wygenerowany automatycznie"/>
+            <wp:cNvGraphicFramePr>
+              <a:graphicFrameLocks xmlns:a="http://schemas.openxmlformats.org/drawingml/2006/main" noChangeAspect="1"/>
+            </wp:cNvGraphicFramePr>
+            <a:graphic xmlns:a="http://schemas.openxmlformats.org/drawingml/2006/main">
+              <a:graphicData uri="http://schemas.openxmlformats.org/drawingml/2006/picture">
+                <pic:pic xmlns:pic="http://schemas.openxmlformats.org/drawingml/2006/picture">
+                  <pic:nvPicPr>
+                    <pic:cNvPr id="3" name="Obraz 3" descr="Obraz zawierający tekst, Czcionka, logo, wizytówka&#10;&#10;Opis wygenerowany automatycznie"/>
+                    <pic:cNvPicPr/>
+                  </pic:nvPicPr>
+                  <pic:blipFill>
+                    <a:blip r:embed="rId6" cstate="print">
+                      <a:extLst>
+                        <a:ext uri="{28A0092B-C50C-407E-A947-70E740481C1C}">
+                          <a14:useLocalDpi xmlns:a14="http://schemas.microsoft.com/office/drawing/2010/main" val="0"/>
+                        </a:ext>
+                      </a:extLst>
+                    </a:blip>
+                    <a:stretch>
+                      <a:fillRect/>
+                    </a:stretch>
+                  </pic:blipFill>
+                  <pic:spPr>
+                    <a:xfrm>
+                      <a:off x="0" y="0"/>
+                      <a:ext cx="5760720" cy="1938020"/>
+                    </a:xfrm>
+                    <a:prstGeom prst="rect">
+                      <a:avLst/>
+                    </a:prstGeom>
+                  </pic:spPr>
+                </pic:pic>
+              </a:graphicData>
+            </a:graphic>
+          </wp:inline>
+        </w:drawing>
+      </w:r>
+    </w:p>
+    <w:p>
+      <w:pPr>
+        <w:spacing w:before="720" w:after="0" w:line="360" w:lineRule="auto"/>
+        <w:jc w:val="center"/>
+        <w:rPr>
+          <w:rFonts w:ascii="Times New Roman" w:hAnsi="Times New Roman" w:cs="Times New Roman"/>
+          <w:b/>
+          <w:sz w:val="40"/>
+          <w:szCs w:val="24"/>
+        </w:rPr>
+      </w:pPr>
+      <w:r>
+        <w:rPr>
+          <w:rFonts w:ascii="Times New Roman" w:hAnsi="Times New Roman" w:cs="Times New Roman"/>
+          <w:b/>
+          <w:sz w:val="40"/>
+          <w:szCs w:val="24"/>
+        </w:rPr>
+        <w:t xml:space="preserve">Praca projektowa z </w:t>
+      </w:r>
+      <w:r>
+        <w:rPr>
+          <w:rFonts w:ascii="Times New Roman" w:hAnsi="Times New Roman" w:cs="Times New Roman"/>
+          <w:b/>
+          <w:sz w:val="40"/>
+          <w:szCs w:val="24"/>
+        </w:rPr>
+        <w:t>HTML i CSS</w:t>
+      </w:r>
+      <w:r>
+        <w:rPr>
+          <w:rFonts w:ascii="Times New Roman" w:hAnsi="Times New Roman" w:cs="Times New Roman"/>
+          <w:b/>
+          <w:sz w:val="40"/>
+          <w:szCs w:val="24"/>
+        </w:rPr>
+        <w:t xml:space="preserve"> technologie internetowe </w:t>
+      </w:r>
+    </w:p>
+    <w:p>
+      <w:pPr>
+        <w:spacing w:after="0" w:line="360" w:lineRule="auto"/>
+        <w:jc w:val="center"/>
+        <w:rPr>
+          <w:rFonts w:ascii="Times New Roman" w:hAnsi="Times New Roman" w:cs="Times New Roman"/>
+          <w:i/>
+          <w:iCs/>
+          <w:color w:val="000000" w:themeColor="text1"/>
+          <w:sz w:val="32"/>
+          <w:szCs w:val="28"/>
+        </w:rPr>
+      </w:pPr>
+      <w:r>
+        <w:rPr>
+          <w:rFonts w:ascii="Times New Roman" w:hAnsi="Times New Roman" w:cs="Times New Roman"/>
+          <w:i/>
+          <w:iCs/>
+          <w:color w:val="000000" w:themeColor="text1"/>
+          <w:sz w:val="32"/>
+          <w:szCs w:val="28"/>
+        </w:rPr>
+        <w:t>Snake</w:t>
+      </w:r>
+    </w:p>
+    <w:p>
+      <w:pPr>
+        <w:spacing w:after="0" w:line="360" w:lineRule="auto"/>
+        <w:jc w:val="center"/>
+        <w:rPr>
+          <w:rFonts w:ascii="Times New Roman" w:hAnsi="Times New Roman" w:cs="Times New Roman"/>
+          <w:sz w:val="24"/>
+          <w:szCs w:val="24"/>
+        </w:rPr>
+      </w:pPr>
+    </w:p>
+    <w:p>
+      <w:pPr>
+        <w:spacing w:after="0" w:line="360" w:lineRule="auto"/>
+        <w:jc w:val="center"/>
+        <w:rPr>
+          <w:rFonts w:ascii="Times New Roman" w:hAnsi="Times New Roman" w:cs="Times New Roman"/>
+          <w:sz w:val="24"/>
+          <w:szCs w:val="24"/>
+        </w:rPr>
+      </w:pPr>
+    </w:p>
+    <w:p>
+      <w:pPr>
+        <w:spacing w:after="0" w:line="360" w:lineRule="auto"/>
+        <w:jc w:val="center"/>
+        <w:rPr>
+          <w:rFonts w:ascii="Times New Roman" w:hAnsi="Times New Roman" w:cs="Times New Roman"/>
+          <w:sz w:val="24"/>
+          <w:szCs w:val="24"/>
+        </w:rPr>
+      </w:pPr>
+    </w:p>
+    <w:p>
+      <w:pPr>
+        <w:spacing w:after="0" w:line="360" w:lineRule="auto"/>
+        <w:jc w:val="center"/>
+        <w:rPr>
+          <w:rFonts w:ascii="Times New Roman" w:hAnsi="Times New Roman" w:cs="Times New Roman"/>
+          <w:sz w:val="24"/>
+          <w:szCs w:val="24"/>
+        </w:rPr>
+      </w:pPr>
+    </w:p>
+    <w:p>
+      <w:pPr>
+        <w:spacing w:after="0" w:line="360" w:lineRule="auto"/>
+        <w:jc w:val="center"/>
+        <w:rPr>
+          <w:rFonts w:ascii="Times New Roman" w:hAnsi="Times New Roman" w:cs="Times New Roman"/>
+          <w:sz w:val="24"/>
+          <w:szCs w:val="24"/>
+        </w:rPr>
+      </w:pPr>
+    </w:p>
+    <w:p>
+      <w:pPr>
+        <w:spacing w:after="0" w:line="360" w:lineRule="auto"/>
+        <w:jc w:val="center"/>
+        <w:rPr>
+          <w:rFonts w:ascii="Times New Roman" w:hAnsi="Times New Roman" w:cs="Times New Roman"/>
+          <w:sz w:val="24"/>
+          <w:szCs w:val="24"/>
+        </w:rPr>
+      </w:pPr>
+    </w:p>
+    <w:p>
+      <w:pPr>
+        <w:tabs>
+          <w:tab w:val="right" w:pos="9072"/>
+        </w:tabs>
+        <w:spacing w:after="0" w:line="360" w:lineRule="auto"/>
+        <w:jc w:val="both"/>
+        <w:rPr>
+          <w:rFonts w:ascii="Times New Roman" w:hAnsi="Times New Roman" w:cs="Times New Roman"/>
+          <w:sz w:val="24"/>
+          <w:szCs w:val="24"/>
+        </w:rPr>
+      </w:pPr>
+    </w:p>
+    <w:p>
+      <w:pPr>
+        <w:tabs>
+          <w:tab w:val="right" w:pos="9072"/>
+        </w:tabs>
+        <w:spacing w:after="0" w:line="360" w:lineRule="auto"/>
+        <w:jc w:val="both"/>
+        <w:rPr>
+          <w:rFonts w:ascii="Times New Roman" w:hAnsi="Times New Roman" w:cs="Times New Roman"/>
+          <w:sz w:val="24"/>
+          <w:szCs w:val="24"/>
+        </w:rPr>
+      </w:pPr>
+      <w:r>
+        <w:rPr>
+          <w:rFonts w:ascii="Times New Roman" w:hAnsi="Times New Roman" w:cs="Times New Roman"/>
+          <w:sz w:val="24"/>
+          <w:szCs w:val="24"/>
+        </w:rPr>
+        <w:t>Prowadzący:</w:t>
+      </w:r>
+      <w:r>
+        <w:rPr>
+          <w:rFonts w:ascii="Times New Roman" w:hAnsi="Times New Roman" w:cs="Times New Roman"/>
+          <w:sz w:val="24"/>
+          <w:szCs w:val="24"/>
+        </w:rPr>
+        <w:tab/>
+      </w:r>
+      <w:r>
+        <w:rPr>
+          <w:rFonts w:ascii="Times New Roman" w:hAnsi="Times New Roman" w:cs="Times New Roman"/>
+          <w:sz w:val="24"/>
+          <w:szCs w:val="24"/>
+        </w:rPr>
+        <w:t>Autor</w:t>
+      </w:r>
+      <w:r>
+        <w:rPr>
+          <w:rFonts w:ascii="Times New Roman" w:hAnsi="Times New Roman" w:cs="Times New Roman"/>
+          <w:sz w:val="24"/>
+          <w:szCs w:val="24"/>
+        </w:rPr>
+        <w:t>:</w:t>
+      </w:r>
+    </w:p>
+    <w:p>
+      <w:pPr>
+        <w:tabs>
+          <w:tab w:val="right" w:pos="9072"/>
+        </w:tabs>
+        <w:spacing w:after="0" w:line="360" w:lineRule="auto"/>
+        <w:jc w:val="both"/>
+        <w:rPr>
+          <w:rFonts w:ascii="Times New Roman" w:hAnsi="Times New Roman" w:cs="Times New Roman"/>
+          <w:color w:val="000000" w:themeColor="text1"/>
+          <w:sz w:val="24"/>
+          <w:szCs w:val="24"/>
+        </w:rPr>
+      </w:pPr>
+      <w:r>
+        <w:rPr>
+          <w:rFonts w:ascii="Times New Roman" w:hAnsi="Times New Roman" w:cs="Times New Roman"/>
+          <w:sz w:val="24"/>
+          <w:szCs w:val="24"/>
+        </w:rPr>
+        <w:t xml:space="preserve">mgr inż. </w:t>
+      </w:r>
+      <w:r>
+        <w:rPr>
+          <w:rFonts w:ascii="Times New Roman" w:hAnsi="Times New Roman" w:cs="Times New Roman"/>
+          <w:sz w:val="24"/>
+          <w:szCs w:val="24"/>
+        </w:rPr>
+        <w:t>Wojciech Gałka</w:t>
+      </w:r>
+      <w:r>
+        <w:rPr>
+          <w:rFonts w:ascii="Times New Roman" w:hAnsi="Times New Roman" w:cs="Times New Roman"/>
+          <w:sz w:val="24"/>
+          <w:szCs w:val="24"/>
+        </w:rPr>
+        <w:tab/>
+      </w:r>
+      <w:r>
+        <w:rPr>
+          <w:rFonts w:ascii="Times New Roman" w:hAnsi="Times New Roman" w:cs="Times New Roman"/>
+          <w:i/>
+          <w:iCs/>
+          <w:color w:val="000000" w:themeColor="text1"/>
+          <w:sz w:val="24"/>
+          <w:szCs w:val="24"/>
+        </w:rPr>
+        <w:t>Piotr Madej</w:t>
+      </w:r>
+    </w:p>
+    <w:p>
+      <w:pPr>
+        <w:tabs>
+          <w:tab w:val="right" w:pos="9072"/>
+        </w:tabs>
+        <w:spacing w:after="0" w:line="360" w:lineRule="auto"/>
+        <w:ind w:firstLine="708"/>
+        <w:jc w:val="both"/>
+        <w:rPr>
+          <w:rFonts w:ascii="Times New Roman" w:hAnsi="Times New Roman" w:cs="Times New Roman"/>
+          <w:color w:val="000000" w:themeColor="text1"/>
+          <w:sz w:val="24"/>
+          <w:szCs w:val="24"/>
+        </w:rPr>
+      </w:pPr>
+      <w:r>
+        <w:rPr>
+          <w:rFonts w:ascii="Times New Roman" w:hAnsi="Times New Roman" w:cs="Times New Roman"/>
+          <w:color w:val="000000" w:themeColor="text1"/>
+          <w:sz w:val="24"/>
+          <w:szCs w:val="24"/>
+        </w:rPr>
+        <w:tab/>
+        <w:t>nr albumu</w:t>
+      </w:r>
+      <w:r>
+        <w:rPr>
+          <w:rFonts w:ascii="Times New Roman" w:hAnsi="Times New Roman" w:cs="Times New Roman"/>
+          <w:color w:val="000000" w:themeColor="text1"/>
+          <w:sz w:val="24"/>
+          <w:szCs w:val="24"/>
+        </w:rPr>
+        <w:t>: 127765</w:t>
+      </w:r>
+    </w:p>
+    <w:p>
+      <w:pPr>
+        <w:tabs>
+          <w:tab w:val="right" w:pos="9072"/>
+        </w:tabs>
+        <w:spacing w:after="0" w:line="360" w:lineRule="auto"/>
+        <w:jc w:val="both"/>
+        <w:rPr>
+          <w:rFonts w:ascii="Times New Roman" w:hAnsi="Times New Roman" w:cs="Times New Roman"/>
+          <w:sz w:val="24"/>
+          <w:szCs w:val="24"/>
+        </w:rPr>
+      </w:pPr>
+      <w:r>
+        <w:rPr>
+          <w:rFonts w:ascii="Times New Roman" w:hAnsi="Times New Roman" w:cs="Times New Roman"/>
+          <w:sz w:val="24"/>
+          <w:szCs w:val="24"/>
+        </w:rPr>
+        <w:tab/>
+      </w:r>
+      <w:r>
+        <w:rPr>
+          <w:rFonts w:ascii="Times New Roman" w:hAnsi="Times New Roman" w:cs="Times New Roman"/>
+          <w:color w:val="000000" w:themeColor="text1"/>
+          <w:sz w:val="24"/>
+          <w:szCs w:val="24"/>
+        </w:rPr>
+        <w:t xml:space="preserve">Kierunek: </w:t>
+      </w:r>
+      <w:sdt>
+        <w:sdtPr>
+          <w:rPr>
+            <w:rFonts w:ascii="Times New Roman" w:hAnsi="Times New Roman" w:cs="Times New Roman"/>
+            <w:color w:val="000000" w:themeColor="text1"/>
+            <w:sz w:val="24"/>
+            <w:szCs w:val="24"/>
+          </w:rPr>
+          <w:alias w:val="Nazwa kierunku"/>
+          <w:tag w:val="Nazwa kierunku"/>
+          <w:id w:val="1655559192"/>
+          <w:placeholder>
+            <w:docPart w:val="C679D109151C4AE995F3EFF165816865"/>
+          </w:placeholder>
+          <w15:color w:val="000000"/>
+          <w:dropDownList>
+            <w:listItem w:value="Wybierz element."/>
+            <w:listItem w:displayText="Informatyka i Ekonometria" w:value="Informatyka i Ekonometria"/>
+            <w:listItem w:displayText="Informatyka" w:value="Informatyka"/>
+          </w:dropDownList>
+        </w:sdtPr>
+        <w:sdtContent>
+          <w:r>
+            <w:rPr>
+              <w:rFonts w:ascii="Times New Roman" w:hAnsi="Times New Roman" w:cs="Times New Roman"/>
+              <w:color w:val="000000" w:themeColor="text1"/>
+              <w:sz w:val="24"/>
+              <w:szCs w:val="24"/>
+            </w:rPr>
+            <w:t>Informatyka</w:t>
+          </w:r>
+        </w:sdtContent>
+      </w:sdt>
+      <w:r>
+        <w:rPr>
+          <w:rFonts w:ascii="Times New Roman" w:hAnsi="Times New Roman" w:cs="Times New Roman"/>
+          <w:color w:val="000000" w:themeColor="text1"/>
+          <w:sz w:val="24"/>
+          <w:szCs w:val="24"/>
+        </w:rPr>
+        <w:t xml:space="preserve">, grupa </w:t>
+      </w:r>
+      <w:sdt>
+        <w:sdtPr>
+          <w:rPr>
+            <w:rFonts w:ascii="Times New Roman" w:hAnsi="Times New Roman" w:cs="Times New Roman"/>
+            <w:color w:val="000000" w:themeColor="text1"/>
+            <w:sz w:val="24"/>
+            <w:szCs w:val="24"/>
+          </w:rPr>
+          <w:alias w:val="Grupa"/>
+          <w:tag w:val="Grupa"/>
+          <w:id w:val="-657762643"/>
+          <w:placeholder>
+            <w:docPart w:val="C679D109151C4AE995F3EFF165816865"/>
+          </w:placeholder>
+          <w15:color w:val="000000"/>
+          <w:dropDownList>
+            <w:listItem w:value="Wybierz element."/>
+            <w:listItem w:displayText="lab 1" w:value="lab 1"/>
+            <w:listItem w:displayText="lab 2" w:value="lab 2"/>
+            <w:listItem w:displayText="lab 3" w:value="lab 3"/>
+            <w:listItem w:displayText="lab 4" w:value="lab 4"/>
+            <w:listItem w:displayText="lab 5" w:value="lab 5"/>
+          </w:dropDownList>
+        </w:sdtPr>
+        <w:sdtContent>
+          <w:r>
+            <w:rPr>
+              <w:rFonts w:ascii="Times New Roman" w:hAnsi="Times New Roman" w:cs="Times New Roman"/>
+              <w:color w:val="000000" w:themeColor="text1"/>
+              <w:sz w:val="24"/>
+              <w:szCs w:val="24"/>
+            </w:rPr>
+            <w:t>lab 2</w:t>
+          </w:r>
+        </w:sdtContent>
+      </w:sdt>
     </w:p>
     <w:p>
       <w:pPr>
@@ -50,52 +456,471 @@
           <w:szCs w:val="32"/>
         </w:rPr>
       </w:pPr>
-      <w:r>
-        <w:rPr>
-          <w:sz w:val="32"/>
-          <w:szCs w:val="32"/>
-        </w:rPr>
-        <w:t>Wykonał: P</w:t>
-      </w:r>
-      <w:r>
-        <w:rPr>
-          <w:sz w:val="32"/>
-          <w:szCs w:val="32"/>
-        </w:rPr>
-        <w:t xml:space="preserve">iotr Madej, </w:t>
-      </w:r>
-      <w:proofErr w:type="spellStart"/>
-      <w:r>
-        <w:rPr>
-          <w:sz w:val="32"/>
-          <w:szCs w:val="32"/>
-        </w:rPr>
-        <w:t>Nr.Albumu</w:t>
-      </w:r>
-      <w:proofErr w:type="spellEnd"/>
-      <w:r>
-        <w:rPr>
-          <w:sz w:val="32"/>
-          <w:szCs w:val="32"/>
-        </w:rPr>
-        <w:t>: 127765.</w:t>
-      </w:r>
-    </w:p>
-    <w:p>
-      <w:pPr>
-        <w:rPr>
-          <w:sz w:val="32"/>
-          <w:szCs w:val="32"/>
-        </w:rPr>
-      </w:pPr>
-      <w:r>
-        <w:rPr>
-          <w:sz w:val="32"/>
-          <w:szCs w:val="32"/>
-        </w:rPr>
-        <w:t>Tytuł: Snake.</w:t>
-      </w:r>
-    </w:p>
+    </w:p>
+    <w:sdt>
+      <w:sdtPr>
+        <w:id w:val="510029963"/>
+        <w:docPartObj>
+          <w:docPartGallery w:val="Table of Contents"/>
+          <w:docPartUnique/>
+        </w:docPartObj>
+      </w:sdtPr>
+      <w:sdtEndPr>
+        <w:rPr>
+          <w:rFonts w:asciiTheme="minorHAnsi" w:eastAsiaTheme="minorHAnsi" w:hAnsiTheme="minorHAnsi" w:cstheme="minorBidi"/>
+          <w:b/>
+          <w:bCs/>
+          <w:color w:val="auto"/>
+          <w:kern w:val="2"/>
+          <w:sz w:val="22"/>
+          <w:szCs w:val="22"/>
+          <w:lang w:eastAsia="en-US"/>
+          <w14:ligatures w14:val="standardContextual"/>
+        </w:rPr>
+      </w:sdtEndPr>
+      <w:sdtContent>
+        <w:p>
+          <w:pPr>
+            <w:pStyle w:val="Nagwekspisutreci"/>
+          </w:pPr>
+          <w:r>
+            <w:t>Spis treści</w:t>
+          </w:r>
+        </w:p>
+        <w:p>
+          <w:pPr>
+            <w:pStyle w:val="Spistreci1"/>
+            <w:tabs>
+              <w:tab w:val="left" w:pos="480"/>
+              <w:tab w:val="right" w:leader="dot" w:pos="9062"/>
+            </w:tabs>
+            <w:rPr>
+              <w:rFonts w:eastAsiaTheme="minorEastAsia"/>
+              <w:noProof/>
+              <w:sz w:val="24"/>
+              <w:szCs w:val="24"/>
+              <w:lang w:eastAsia="pl-PL"/>
+            </w:rPr>
+          </w:pPr>
+          <w:r>
+            <w:fldChar w:fldCharType="begin"/>
+          </w:r>
+          <w:r>
+            <w:instrText xml:space="preserve"> TOC \o "1-3" \h \z \u </w:instrText>
+          </w:r>
+          <w:r>
+            <w:fldChar w:fldCharType="separate"/>
+          </w:r>
+          <w:hyperlink w:anchor="_Toc157889799" w:history="1">
+            <w:r>
+              <w:rPr>
+                <w:rStyle w:val="Hipercze"/>
+                <w:noProof/>
+              </w:rPr>
+              <w:t>1.</w:t>
+            </w:r>
+            <w:r>
+              <w:rPr>
+                <w:rFonts w:eastAsiaTheme="minorEastAsia"/>
+                <w:noProof/>
+                <w:sz w:val="24"/>
+                <w:szCs w:val="24"/>
+                <w:lang w:eastAsia="pl-PL"/>
+              </w:rPr>
+              <w:tab/>
+            </w:r>
+            <w:r>
+              <w:rPr>
+                <w:rStyle w:val="Hipercze"/>
+                <w:noProof/>
+              </w:rPr>
+              <w:t>Problem dla projektu strony internetowej dla prostej gry internetowej.</w:t>
+            </w:r>
+            <w:r>
+              <w:rPr>
+                <w:noProof/>
+                <w:webHidden/>
+              </w:rPr>
+              <w:tab/>
+            </w:r>
+            <w:r>
+              <w:rPr>
+                <w:noProof/>
+                <w:webHidden/>
+              </w:rPr>
+              <w:fldChar w:fldCharType="begin"/>
+            </w:r>
+            <w:r>
+              <w:rPr>
+                <w:noProof/>
+                <w:webHidden/>
+              </w:rPr>
+              <w:instrText xml:space="preserve"> PAGEREF _Toc157889799 \h </w:instrText>
+            </w:r>
+            <w:r>
+              <w:rPr>
+                <w:noProof/>
+                <w:webHidden/>
+              </w:rPr>
+            </w:r>
+            <w:r>
+              <w:rPr>
+                <w:noProof/>
+                <w:webHidden/>
+              </w:rPr>
+              <w:fldChar w:fldCharType="separate"/>
+            </w:r>
+            <w:r>
+              <w:rPr>
+                <w:noProof/>
+                <w:webHidden/>
+              </w:rPr>
+              <w:t>2</w:t>
+            </w:r>
+            <w:r>
+              <w:rPr>
+                <w:noProof/>
+                <w:webHidden/>
+              </w:rPr>
+              <w:fldChar w:fldCharType="end"/>
+            </w:r>
+          </w:hyperlink>
+        </w:p>
+        <w:p>
+          <w:pPr>
+            <w:pStyle w:val="Spistreci1"/>
+            <w:tabs>
+              <w:tab w:val="left" w:pos="480"/>
+              <w:tab w:val="right" w:leader="dot" w:pos="9062"/>
+            </w:tabs>
+            <w:rPr>
+              <w:rFonts w:eastAsiaTheme="minorEastAsia"/>
+              <w:noProof/>
+              <w:sz w:val="24"/>
+              <w:szCs w:val="24"/>
+              <w:lang w:eastAsia="pl-PL"/>
+            </w:rPr>
+          </w:pPr>
+          <w:hyperlink w:anchor="_Toc157889800" w:history="1">
+            <w:r>
+              <w:rPr>
+                <w:rStyle w:val="Hipercze"/>
+                <w:noProof/>
+              </w:rPr>
+              <w:t>2.</w:t>
+            </w:r>
+            <w:r>
+              <w:rPr>
+                <w:rFonts w:eastAsiaTheme="minorEastAsia"/>
+                <w:noProof/>
+                <w:sz w:val="24"/>
+                <w:szCs w:val="24"/>
+                <w:lang w:eastAsia="pl-PL"/>
+              </w:rPr>
+              <w:tab/>
+            </w:r>
+            <w:r>
+              <w:rPr>
+                <w:rStyle w:val="Hipercze"/>
+                <w:noProof/>
+              </w:rPr>
+              <w:t>Propozycja rozwiązania problemu.</w:t>
+            </w:r>
+            <w:r>
+              <w:rPr>
+                <w:noProof/>
+                <w:webHidden/>
+              </w:rPr>
+              <w:tab/>
+            </w:r>
+            <w:r>
+              <w:rPr>
+                <w:noProof/>
+                <w:webHidden/>
+              </w:rPr>
+              <w:fldChar w:fldCharType="begin"/>
+            </w:r>
+            <w:r>
+              <w:rPr>
+                <w:noProof/>
+                <w:webHidden/>
+              </w:rPr>
+              <w:instrText xml:space="preserve"> PAGEREF _Toc157889800 \h </w:instrText>
+            </w:r>
+            <w:r>
+              <w:rPr>
+                <w:noProof/>
+                <w:webHidden/>
+              </w:rPr>
+            </w:r>
+            <w:r>
+              <w:rPr>
+                <w:noProof/>
+                <w:webHidden/>
+              </w:rPr>
+              <w:fldChar w:fldCharType="separate"/>
+            </w:r>
+            <w:r>
+              <w:rPr>
+                <w:noProof/>
+                <w:webHidden/>
+              </w:rPr>
+              <w:t>2</w:t>
+            </w:r>
+            <w:r>
+              <w:rPr>
+                <w:noProof/>
+                <w:webHidden/>
+              </w:rPr>
+              <w:fldChar w:fldCharType="end"/>
+            </w:r>
+          </w:hyperlink>
+        </w:p>
+        <w:p>
+          <w:pPr>
+            <w:pStyle w:val="Spistreci1"/>
+            <w:tabs>
+              <w:tab w:val="left" w:pos="480"/>
+              <w:tab w:val="right" w:leader="dot" w:pos="9062"/>
+            </w:tabs>
+            <w:rPr>
+              <w:rFonts w:eastAsiaTheme="minorEastAsia"/>
+              <w:noProof/>
+              <w:sz w:val="24"/>
+              <w:szCs w:val="24"/>
+              <w:lang w:eastAsia="pl-PL"/>
+            </w:rPr>
+          </w:pPr>
+          <w:hyperlink w:anchor="_Toc157889801" w:history="1">
+            <w:r>
+              <w:rPr>
+                <w:rStyle w:val="Hipercze"/>
+                <w:noProof/>
+              </w:rPr>
+              <w:t>3.</w:t>
+            </w:r>
+            <w:r>
+              <w:rPr>
+                <w:rFonts w:eastAsiaTheme="minorEastAsia"/>
+                <w:noProof/>
+                <w:sz w:val="24"/>
+                <w:szCs w:val="24"/>
+                <w:lang w:eastAsia="pl-PL"/>
+              </w:rPr>
+              <w:tab/>
+            </w:r>
+            <w:r>
+              <w:rPr>
+                <w:rStyle w:val="Hipercze"/>
+                <w:noProof/>
+              </w:rPr>
+              <w:t>Testowanie</w:t>
+            </w:r>
+            <w:r>
+              <w:rPr>
+                <w:noProof/>
+                <w:webHidden/>
+              </w:rPr>
+              <w:tab/>
+            </w:r>
+            <w:r>
+              <w:rPr>
+                <w:noProof/>
+                <w:webHidden/>
+              </w:rPr>
+              <w:fldChar w:fldCharType="begin"/>
+            </w:r>
+            <w:r>
+              <w:rPr>
+                <w:noProof/>
+                <w:webHidden/>
+              </w:rPr>
+              <w:instrText xml:space="preserve"> PAGEREF _Toc157889801 \h </w:instrText>
+            </w:r>
+            <w:r>
+              <w:rPr>
+                <w:noProof/>
+                <w:webHidden/>
+              </w:rPr>
+            </w:r>
+            <w:r>
+              <w:rPr>
+                <w:noProof/>
+                <w:webHidden/>
+              </w:rPr>
+              <w:fldChar w:fldCharType="separate"/>
+            </w:r>
+            <w:r>
+              <w:rPr>
+                <w:noProof/>
+                <w:webHidden/>
+              </w:rPr>
+              <w:t>3</w:t>
+            </w:r>
+            <w:r>
+              <w:rPr>
+                <w:noProof/>
+                <w:webHidden/>
+              </w:rPr>
+              <w:fldChar w:fldCharType="end"/>
+            </w:r>
+          </w:hyperlink>
+        </w:p>
+        <w:p>
+          <w:pPr>
+            <w:pStyle w:val="Spistreci1"/>
+            <w:tabs>
+              <w:tab w:val="right" w:leader="dot" w:pos="9062"/>
+            </w:tabs>
+            <w:rPr>
+              <w:rFonts w:eastAsiaTheme="minorEastAsia"/>
+              <w:noProof/>
+              <w:sz w:val="24"/>
+              <w:szCs w:val="24"/>
+              <w:lang w:eastAsia="pl-PL"/>
+            </w:rPr>
+          </w:pPr>
+          <w:hyperlink w:anchor="_Toc157889802" w:history="1">
+            <w:r>
+              <w:rPr>
+                <w:rStyle w:val="Hipercze"/>
+                <w:noProof/>
+              </w:rPr>
+              <w:t>4.Źródła</w:t>
+            </w:r>
+            <w:r>
+              <w:rPr>
+                <w:noProof/>
+                <w:webHidden/>
+              </w:rPr>
+              <w:tab/>
+            </w:r>
+            <w:r>
+              <w:rPr>
+                <w:noProof/>
+                <w:webHidden/>
+              </w:rPr>
+              <w:fldChar w:fldCharType="begin"/>
+            </w:r>
+            <w:r>
+              <w:rPr>
+                <w:noProof/>
+                <w:webHidden/>
+              </w:rPr>
+              <w:instrText xml:space="preserve"> PAGEREF _Toc157889802 \h </w:instrText>
+            </w:r>
+            <w:r>
+              <w:rPr>
+                <w:noProof/>
+                <w:webHidden/>
+              </w:rPr>
+            </w:r>
+            <w:r>
+              <w:rPr>
+                <w:noProof/>
+                <w:webHidden/>
+              </w:rPr>
+              <w:fldChar w:fldCharType="separate"/>
+            </w:r>
+            <w:r>
+              <w:rPr>
+                <w:noProof/>
+                <w:webHidden/>
+              </w:rPr>
+              <w:t>11</w:t>
+            </w:r>
+            <w:r>
+              <w:rPr>
+                <w:noProof/>
+                <w:webHidden/>
+              </w:rPr>
+              <w:fldChar w:fldCharType="end"/>
+            </w:r>
+          </w:hyperlink>
+        </w:p>
+        <w:p>
+          <w:pPr>
+            <w:pStyle w:val="Spistreci1"/>
+            <w:tabs>
+              <w:tab w:val="right" w:leader="dot" w:pos="9062"/>
+            </w:tabs>
+            <w:rPr>
+              <w:rFonts w:eastAsiaTheme="minorEastAsia"/>
+              <w:noProof/>
+              <w:sz w:val="24"/>
+              <w:szCs w:val="24"/>
+              <w:lang w:eastAsia="pl-PL"/>
+            </w:rPr>
+          </w:pPr>
+          <w:hyperlink w:anchor="_Toc157889803" w:history="1">
+            <w:r>
+              <w:rPr>
+                <w:rStyle w:val="Hipercze"/>
+                <w:noProof/>
+              </w:rPr>
+              <w:t>5.Raport SEO</w:t>
+            </w:r>
+            <w:r>
+              <w:rPr>
+                <w:noProof/>
+                <w:webHidden/>
+              </w:rPr>
+              <w:tab/>
+            </w:r>
+            <w:r>
+              <w:rPr>
+                <w:noProof/>
+                <w:webHidden/>
+              </w:rPr>
+              <w:fldChar w:fldCharType="begin"/>
+            </w:r>
+            <w:r>
+              <w:rPr>
+                <w:noProof/>
+                <w:webHidden/>
+              </w:rPr>
+              <w:instrText xml:space="preserve"> PAGEREF _Toc157889803 \h </w:instrText>
+            </w:r>
+            <w:r>
+              <w:rPr>
+                <w:noProof/>
+                <w:webHidden/>
+              </w:rPr>
+            </w:r>
+            <w:r>
+              <w:rPr>
+                <w:noProof/>
+                <w:webHidden/>
+              </w:rPr>
+              <w:fldChar w:fldCharType="separate"/>
+            </w:r>
+            <w:r>
+              <w:rPr>
+                <w:noProof/>
+                <w:webHidden/>
+              </w:rPr>
+              <w:t>11</w:t>
+            </w:r>
+            <w:r>
+              <w:rPr>
+                <w:noProof/>
+                <w:webHidden/>
+              </w:rPr>
+              <w:fldChar w:fldCharType="end"/>
+            </w:r>
+          </w:hyperlink>
+        </w:p>
+        <w:p>
+          <w:r>
+            <w:rPr>
+              <w:b/>
+              <w:bCs/>
+            </w:rPr>
+            <w:fldChar w:fldCharType="end"/>
+          </w:r>
+        </w:p>
+      </w:sdtContent>
+    </w:sdt>
     <w:p>
       <w:pPr>
         <w:rPr>
@@ -116,27 +941,14 @@
           <w:szCs w:val="32"/>
         </w:rPr>
       </w:pPr>
-      <w:r>
-        <w:rPr>
-          <w:sz w:val="32"/>
-          <w:szCs w:val="32"/>
-        </w:rPr>
-        <w:t>Problem dla projektu strony internetowej dla prostej gry</w:t>
-      </w:r>
-      <w:r>
-        <w:rPr>
-          <w:sz w:val="32"/>
-          <w:szCs w:val="32"/>
-        </w:rPr>
-        <w:t xml:space="preserve"> </w:t>
-      </w:r>
-      <w:r>
-        <w:rPr>
-          <w:sz w:val="32"/>
-          <w:szCs w:val="32"/>
-        </w:rPr>
-        <w:t>internetowej.</w:t>
-      </w:r>
+      <w:bookmarkStart w:id="0" w:name="_Toc157889799"/>
+      <w:r>
+        <w:rPr>
+          <w:rStyle w:val="Nagwek1Znak"/>
+        </w:rPr>
+        <w:t>Problem dla projektu strony internetowej dla prostej gry internetowej.</w:t>
+      </w:r>
+      <w:bookmarkEnd w:id="0"/>
       <w:r>
         <w:rPr>
           <w:sz w:val="32"/>
@@ -285,18 +1097,19 @@
           <w:szCs w:val="32"/>
         </w:rPr>
       </w:pPr>
+      <w:bookmarkStart w:id="1" w:name="_Toc157889800"/>
+      <w:r>
+        <w:rPr>
+          <w:rStyle w:val="Nagwek1Znak"/>
+        </w:rPr>
+        <w:t>Propozycja rozwiązania problemu.</w:t>
+      </w:r>
+      <w:bookmarkEnd w:id="1"/>
       <w:r>
         <w:rPr>
           <w:sz w:val="32"/>
           <w:szCs w:val="32"/>
         </w:rPr>
-        <w:t>Propozycja rozwiązania problemu.</w:t>
-      </w:r>
-      <w:r>
-        <w:rPr>
-          <w:sz w:val="32"/>
-          <w:szCs w:val="32"/>
-        </w:rPr>
         <w:br/>
       </w:r>
       <w:r>
@@ -304,7 +1117,105 @@
           <w:sz w:val="24"/>
           <w:szCs w:val="24"/>
         </w:rPr>
-        <w:t xml:space="preserve">Aby uzyskać odpowiedni klimat gry Snake, zastosowałem paletę kolorów wytłumioną dla tła, ale jaskrawych dla ważnych elementów jak przyciski, czy ekran po zakończeniu gry. Użyłem czcionki Press Start 2P, ponieważ wygląda na 8-bitową czcionkę, która daje wrażenie, że mamy do czynienia z tematem gier. Stronę podzieliłem na trzy podstrony, dla gry, kontaktu i informacji o grze. Zastosowałem do tego </w:t>
+        <w:t xml:space="preserve">Aby uzyskać odpowiedni klimat gry Snake, </w:t>
+      </w:r>
+      <w:r>
+        <w:rPr>
+          <w:sz w:val="24"/>
+          <w:szCs w:val="24"/>
+        </w:rPr>
+        <w:t>proponuje zastosowanie</w:t>
+      </w:r>
+      <w:r>
+        <w:rPr>
+          <w:sz w:val="24"/>
+          <w:szCs w:val="24"/>
+        </w:rPr>
+        <w:t xml:space="preserve"> palet</w:t>
+      </w:r>
+      <w:r>
+        <w:rPr>
+          <w:sz w:val="24"/>
+          <w:szCs w:val="24"/>
+        </w:rPr>
+        <w:t>y</w:t>
+      </w:r>
+      <w:r>
+        <w:rPr>
+          <w:sz w:val="24"/>
+          <w:szCs w:val="24"/>
+        </w:rPr>
+        <w:t xml:space="preserve"> kolorów wytłumioną dla tła, ale jaskrawych dla ważnych elementów jak przyciski, czy ekran po zakończeniu gry. Uży</w:t>
+      </w:r>
+      <w:r>
+        <w:rPr>
+          <w:sz w:val="24"/>
+          <w:szCs w:val="24"/>
+        </w:rPr>
+        <w:t>cie</w:t>
+      </w:r>
+      <w:r>
+        <w:rPr>
+          <w:sz w:val="24"/>
+          <w:szCs w:val="24"/>
+        </w:rPr>
+        <w:t xml:space="preserve"> czcionki Press Start 2P</w:t>
+      </w:r>
+      <w:r>
+        <w:rPr>
+          <w:sz w:val="24"/>
+          <w:szCs w:val="24"/>
+        </w:rPr>
+        <w:t xml:space="preserve"> byłoby rozsądne</w:t>
+      </w:r>
+      <w:r>
+        <w:rPr>
+          <w:sz w:val="24"/>
+          <w:szCs w:val="24"/>
+        </w:rPr>
+        <w:t xml:space="preserve">, ponieważ wygląda na 8-bitową czcionkę, która daje wrażenie, że mamy do czynienia z tematem gier. Stronę </w:t>
+      </w:r>
+      <w:r>
+        <w:rPr>
+          <w:sz w:val="24"/>
+          <w:szCs w:val="24"/>
+        </w:rPr>
+        <w:t xml:space="preserve">mądrze byłoby </w:t>
+      </w:r>
+      <w:r>
+        <w:rPr>
+          <w:sz w:val="24"/>
+          <w:szCs w:val="24"/>
+        </w:rPr>
+        <w:t>podziel</w:t>
+      </w:r>
+      <w:r>
+        <w:rPr>
+          <w:sz w:val="24"/>
+          <w:szCs w:val="24"/>
+        </w:rPr>
+        <w:t>ić</w:t>
+      </w:r>
+      <w:r>
+        <w:rPr>
+          <w:sz w:val="24"/>
+          <w:szCs w:val="24"/>
+        </w:rPr>
+        <w:t xml:space="preserve"> na trzy podstrony, dla gry, kontaktu i informacji o grze. </w:t>
+      </w:r>
+      <w:r>
+        <w:rPr>
+          <w:sz w:val="24"/>
+          <w:szCs w:val="24"/>
+        </w:rPr>
+        <w:t>Powinno się zastosować</w:t>
+      </w:r>
+      <w:r>
+        <w:rPr>
+          <w:sz w:val="24"/>
+          <w:szCs w:val="24"/>
+        </w:rPr>
+        <w:t xml:space="preserve"> do tego </w:t>
       </w:r>
       <w:r>
         <w:rPr>
@@ -343,7 +1254,21 @@
           <w:sz w:val="24"/>
           <w:szCs w:val="24"/>
         </w:rPr>
-        <w:t xml:space="preserve">. Mają one animacje, że kolor </w:t>
+        <w:t xml:space="preserve">. </w:t>
+      </w:r>
+      <w:r>
+        <w:rPr>
+          <w:sz w:val="24"/>
+          <w:szCs w:val="24"/>
+        </w:rPr>
+        <w:t>Dodać do przycisków</w:t>
+      </w:r>
+      <w:r>
+        <w:rPr>
+          <w:sz w:val="24"/>
+          <w:szCs w:val="24"/>
+        </w:rPr>
+        <w:t xml:space="preserve"> animacje, że kolor </w:t>
       </w:r>
       <w:proofErr w:type="spellStart"/>
       <w:r>
@@ -366,7 +1291,21 @@
           <w:sz w:val="24"/>
           <w:szCs w:val="24"/>
         </w:rPr>
-        <w:t xml:space="preserve"> Układ strony jest oparty na </w:t>
+        <w:t xml:space="preserve"> Układ strony </w:t>
+      </w:r>
+      <w:r>
+        <w:rPr>
+          <w:sz w:val="24"/>
+          <w:szCs w:val="24"/>
+        </w:rPr>
+        <w:t>powinien być</w:t>
+      </w:r>
+      <w:r>
+        <w:rPr>
+          <w:sz w:val="24"/>
+          <w:szCs w:val="24"/>
+        </w:rPr>
+        <w:t xml:space="preserve"> oparty na </w:t>
       </w:r>
       <w:proofErr w:type="spellStart"/>
       <w:r>
@@ -389,7 +1328,35 @@
           <w:sz w:val="24"/>
           <w:szCs w:val="24"/>
         </w:rPr>
-        <w:t xml:space="preserve">. Na samym dole jest wykorzystany div, który służy za stopkę. Na podstronie z grą jest użyty </w:t>
+        <w:t xml:space="preserve">. Na samym dole </w:t>
+      </w:r>
+      <w:r>
+        <w:rPr>
+          <w:sz w:val="24"/>
+          <w:szCs w:val="24"/>
+        </w:rPr>
+        <w:t>powinien być</w:t>
+      </w:r>
+      <w:r>
+        <w:rPr>
+          <w:sz w:val="24"/>
+          <w:szCs w:val="24"/>
+        </w:rPr>
+        <w:t xml:space="preserve"> wykorzystany div, który służy za stopkę. Na podstronie z grą </w:t>
+      </w:r>
+      <w:r>
+        <w:rPr>
+          <w:sz w:val="24"/>
+          <w:szCs w:val="24"/>
+        </w:rPr>
+        <w:t>powinien być</w:t>
+      </w:r>
+      <w:r>
+        <w:rPr>
+          <w:sz w:val="24"/>
+          <w:szCs w:val="24"/>
+        </w:rPr>
+        <w:t xml:space="preserve"> użyty </w:t>
       </w:r>
       <w:proofErr w:type="spellStart"/>
       <w:r>
@@ -412,7 +1379,49 @@
           <w:sz w:val="24"/>
           <w:szCs w:val="24"/>
         </w:rPr>
-        <w:t xml:space="preserve"> który służy do wygenerowania gry. Do podstrony z informacjami o grze wykorzystałem jasnego, szarego tła, aby łatwo dało się czytać zawarty tekst, który jest podzielony na dwie części: ogólny opis gry Snake i opis mojej implementacji gry. Zawarłem dwa obrazki z czego jeden jest </w:t>
+        <w:t xml:space="preserve"> który służy do wygenerowania gry. Do podstrony z informacjami o grze </w:t>
+      </w:r>
+      <w:r>
+        <w:rPr>
+          <w:sz w:val="24"/>
+          <w:szCs w:val="24"/>
+        </w:rPr>
+        <w:t>mądre byłoby wykorzystanie</w:t>
+      </w:r>
+      <w:r>
+        <w:rPr>
+          <w:sz w:val="24"/>
+          <w:szCs w:val="24"/>
+        </w:rPr>
+        <w:t xml:space="preserve"> jasnego, szarego tła, aby łatwo dało się czytać zawarty tekst, który </w:t>
+      </w:r>
+      <w:r>
+        <w:rPr>
+          <w:sz w:val="24"/>
+          <w:szCs w:val="24"/>
+        </w:rPr>
+        <w:t>powinien być</w:t>
+      </w:r>
+      <w:r>
+        <w:rPr>
+          <w:sz w:val="24"/>
+          <w:szCs w:val="24"/>
+        </w:rPr>
+        <w:t xml:space="preserve"> podzielony na dwie części: ogólny opis gry Snake i opis mojej implementacji gry. </w:t>
+      </w:r>
+      <w:r>
+        <w:rPr>
+          <w:sz w:val="24"/>
+          <w:szCs w:val="24"/>
+        </w:rPr>
+        <w:t>Madre byłoby zastosowanie</w:t>
+      </w:r>
+      <w:r>
+        <w:rPr>
+          <w:sz w:val="24"/>
+          <w:szCs w:val="24"/>
+        </w:rPr>
+        <w:t xml:space="preserve"> </w:t>
       </w:r>
       <w:proofErr w:type="spellStart"/>
       <w:r>
@@ -420,7 +1429,7 @@
           <w:sz w:val="24"/>
           <w:szCs w:val="24"/>
         </w:rPr>
-        <w:t>gif’em</w:t>
+        <w:t>obrazkó</w:t>
       </w:r>
       <w:proofErr w:type="spellEnd"/>
       <w:r>
@@ -428,7 +1437,7 @@
           <w:sz w:val="24"/>
           <w:szCs w:val="24"/>
         </w:rPr>
-        <w:t xml:space="preserve">. Do ułożenia ich użyłem własności </w:t>
+        <w:t xml:space="preserve">, a nawet </w:t>
       </w:r>
       <w:proofErr w:type="spellStart"/>
       <w:r>
@@ -436,6 +1445,36 @@
           <w:sz w:val="24"/>
           <w:szCs w:val="24"/>
         </w:rPr>
+        <w:t>gif’ów</w:t>
+      </w:r>
+      <w:proofErr w:type="spellEnd"/>
+      <w:r>
+        <w:rPr>
+          <w:sz w:val="24"/>
+          <w:szCs w:val="24"/>
+        </w:rPr>
+        <w:t xml:space="preserve">. Do ułożenia ich </w:t>
+      </w:r>
+      <w:r>
+        <w:rPr>
+          <w:sz w:val="24"/>
+          <w:szCs w:val="24"/>
+        </w:rPr>
+        <w:t>odpowiednim podejściem byłoby wykorzystanie</w:t>
+      </w:r>
+      <w:r>
+        <w:rPr>
+          <w:sz w:val="24"/>
+          <w:szCs w:val="24"/>
+        </w:rPr>
+        <w:t xml:space="preserve"> własności </w:t>
+      </w:r>
+      <w:proofErr w:type="spellStart"/>
+      <w:r>
+        <w:rPr>
+          <w:sz w:val="24"/>
+          <w:szCs w:val="24"/>
+        </w:rPr>
         <w:t>float</w:t>
       </w:r>
       <w:proofErr w:type="spellEnd"/>
@@ -444,7 +1483,93 @@
           <w:sz w:val="24"/>
           <w:szCs w:val="24"/>
         </w:rPr>
-        <w:t xml:space="preserve">. Na samym dole zawarłem link do źródła, skąd pobrałem </w:t>
+        <w:t xml:space="preserve">. Na samym dole </w:t>
+      </w:r>
+      <w:r>
+        <w:rPr>
+          <w:sz w:val="24"/>
+          <w:szCs w:val="24"/>
+        </w:rPr>
+        <w:t>powinien się znajdować</w:t>
+      </w:r>
+      <w:r>
+        <w:rPr>
+          <w:sz w:val="24"/>
+          <w:szCs w:val="24"/>
+        </w:rPr>
+        <w:t xml:space="preserve"> link do źródła, skąd </w:t>
+      </w:r>
+      <w:r>
+        <w:rPr>
+          <w:sz w:val="24"/>
+          <w:szCs w:val="24"/>
+        </w:rPr>
+        <w:t>zostały pobrane</w:t>
+      </w:r>
+      <w:r>
+        <w:rPr>
+          <w:sz w:val="24"/>
+          <w:szCs w:val="24"/>
+        </w:rPr>
+        <w:t xml:space="preserve"> informacje o grze. </w:t>
+      </w:r>
+      <w:r>
+        <w:rPr>
+          <w:sz w:val="24"/>
+          <w:szCs w:val="24"/>
+        </w:rPr>
+        <w:t>Podstronę</w:t>
+      </w:r>
+      <w:r>
+        <w:rPr>
+          <w:sz w:val="24"/>
+          <w:szCs w:val="24"/>
+        </w:rPr>
+        <w:t xml:space="preserve"> z kontaktem </w:t>
+      </w:r>
+      <w:r>
+        <w:rPr>
+          <w:sz w:val="24"/>
+          <w:szCs w:val="24"/>
+        </w:rPr>
+        <w:t>dobry byłoby podzielić</w:t>
+      </w:r>
+      <w:r>
+        <w:rPr>
+          <w:sz w:val="24"/>
+          <w:szCs w:val="24"/>
+        </w:rPr>
+        <w:t xml:space="preserve"> na dwie równe części, lewą i prawą z użyciem </w:t>
+      </w:r>
+      <w:proofErr w:type="spellStart"/>
+      <w:r>
+        <w:rPr>
+          <w:sz w:val="24"/>
+          <w:szCs w:val="24"/>
+        </w:rPr>
+        <w:t>grid’a</w:t>
+      </w:r>
+      <w:proofErr w:type="spellEnd"/>
+      <w:r>
+        <w:rPr>
+          <w:sz w:val="24"/>
+          <w:szCs w:val="24"/>
+        </w:rPr>
+        <w:t xml:space="preserve">. Po lewej stronie </w:t>
+      </w:r>
+      <w:r>
+        <w:rPr>
+          <w:sz w:val="24"/>
+          <w:szCs w:val="24"/>
+        </w:rPr>
+        <w:t>znajdować powinny się</w:t>
+      </w:r>
+      <w:r>
+        <w:rPr>
+          <w:sz w:val="24"/>
+          <w:szCs w:val="24"/>
+        </w:rPr>
+        <w:t xml:space="preserve"> zawarte informacje o kontakcie, a po prawej formularz, który pozwala na wysłanie jakiegoś problemu związanego ze stroną. </w:t>
       </w:r>
       <w:r>
         <w:rPr>
@@ -452,21 +1577,21 @@
           <w:szCs w:val="24"/>
         </w:rPr>
         <w:lastRenderedPageBreak/>
-        <w:t xml:space="preserve">informacje o grze. </w:t>
-      </w:r>
-      <w:r>
-        <w:rPr>
-          <w:sz w:val="24"/>
-          <w:szCs w:val="24"/>
-        </w:rPr>
-        <w:t>Podstronę</w:t>
-      </w:r>
-      <w:r>
-        <w:rPr>
-          <w:sz w:val="24"/>
-          <w:szCs w:val="24"/>
-        </w:rPr>
-        <w:t xml:space="preserve"> z kontaktem podzieliłem na dwie równe części, lewą i prawą z użyciem </w:t>
+        <w:t xml:space="preserve">Elementy formularza </w:t>
+      </w:r>
+      <w:r>
+        <w:rPr>
+          <w:sz w:val="24"/>
+          <w:szCs w:val="24"/>
+        </w:rPr>
+        <w:t>powinny zawierać</w:t>
+      </w:r>
+      <w:r>
+        <w:rPr>
+          <w:sz w:val="24"/>
+          <w:szCs w:val="24"/>
+        </w:rPr>
+        <w:t xml:space="preserve"> obramowanie, a przycisk do wysłania tą samą animacje, co przyciski z menu. Do uzyskania zadowalającej </w:t>
       </w:r>
       <w:proofErr w:type="spellStart"/>
       <w:r>
@@ -474,7 +1599,7 @@
           <w:sz w:val="24"/>
           <w:szCs w:val="24"/>
         </w:rPr>
-        <w:t>grid’a</w:t>
+        <w:t>responsywności</w:t>
       </w:r>
       <w:proofErr w:type="spellEnd"/>
       <w:r>
@@ -482,21 +1607,56 @@
           <w:sz w:val="24"/>
           <w:szCs w:val="24"/>
         </w:rPr>
-        <w:t>. Po lewej stronie są zawarte informacje o kontakcie, a po prawej formularz, który pozwala na wysłanie jakiegoś problemu związanego ze stroną. Elementy formularza mają obramowanie, a przycisk do wysłania ma tą samą animacje, co przyciski z menu, ale zrobion</w:t>
-      </w:r>
-      <w:r>
-        <w:rPr>
-          <w:sz w:val="24"/>
-          <w:szCs w:val="24"/>
-        </w:rPr>
-        <w:t>ą</w:t>
-      </w:r>
-      <w:r>
-        <w:rPr>
-          <w:sz w:val="24"/>
-          <w:szCs w:val="24"/>
-        </w:rPr>
-        <w:t xml:space="preserve"> innym sposobem, który znalazłem w trakcie robienia projektu. Do uzyskania zadowalającej </w:t>
+        <w:t xml:space="preserve"> wraz ze zmniejszaniem się ekranu układ menu zmienia</w:t>
+      </w:r>
+      <w:r>
+        <w:rPr>
+          <w:sz w:val="24"/>
+          <w:szCs w:val="24"/>
+        </w:rPr>
+        <w:t>ć</w:t>
+      </w:r>
+      <w:r>
+        <w:rPr>
+          <w:sz w:val="24"/>
+          <w:szCs w:val="24"/>
+        </w:rPr>
+        <w:t xml:space="preserve"> się</w:t>
+      </w:r>
+      <w:r>
+        <w:rPr>
+          <w:sz w:val="24"/>
+          <w:szCs w:val="24"/>
+        </w:rPr>
+        <w:t xml:space="preserve"> powinien</w:t>
+      </w:r>
+      <w:r>
+        <w:rPr>
+          <w:sz w:val="24"/>
+          <w:szCs w:val="24"/>
+        </w:rPr>
+        <w:t xml:space="preserve"> tak, aby przyciski znajdywały się jeden pod drugim</w:t>
+      </w:r>
+      <w:r>
+        <w:rPr>
+          <w:sz w:val="24"/>
+          <w:szCs w:val="24"/>
+        </w:rPr>
+        <w:t xml:space="preserve">. W podstronie z informacjami, w przypadku za małego ekranu </w:t>
+      </w:r>
+      <w:r>
+        <w:rPr>
+          <w:sz w:val="24"/>
+          <w:szCs w:val="24"/>
+        </w:rPr>
+        <w:t>wyłączyć</w:t>
+      </w:r>
+      <w:r>
+        <w:rPr>
+          <w:sz w:val="24"/>
+          <w:szCs w:val="24"/>
+        </w:rPr>
+        <w:t xml:space="preserve"> </w:t>
       </w:r>
       <w:proofErr w:type="spellStart"/>
       <w:r>
@@ -504,7 +1664,7 @@
           <w:sz w:val="24"/>
           <w:szCs w:val="24"/>
         </w:rPr>
-        <w:t>responsywności</w:t>
+        <w:t>float</w:t>
       </w:r>
       <w:proofErr w:type="spellEnd"/>
       <w:r>
@@ -512,44 +1672,21 @@
           <w:sz w:val="24"/>
           <w:szCs w:val="24"/>
         </w:rPr>
-        <w:t xml:space="preserve"> wraz ze zmniejszaniem się ekranu układ menu zmienia</w:t>
-      </w:r>
-      <w:r>
-        <w:rPr>
-          <w:sz w:val="24"/>
-          <w:szCs w:val="24"/>
-        </w:rPr>
-        <w:t xml:space="preserve"> się</w:t>
-      </w:r>
-      <w:r>
-        <w:rPr>
-          <w:sz w:val="24"/>
-          <w:szCs w:val="24"/>
-        </w:rPr>
-        <w:t xml:space="preserve"> tak, aby przyciski znajdywały się jeden pod drugim</w:t>
-      </w:r>
-      <w:r>
-        <w:rPr>
-          <w:sz w:val="24"/>
-          <w:szCs w:val="24"/>
-        </w:rPr>
-        <w:t xml:space="preserve">. W podstronie z informacjami, w przypadku za małego ekranu wyłączam </w:t>
-      </w:r>
-      <w:proofErr w:type="spellStart"/>
-      <w:r>
-        <w:rPr>
-          <w:sz w:val="24"/>
-          <w:szCs w:val="24"/>
-        </w:rPr>
-        <w:t>float</w:t>
-      </w:r>
-      <w:proofErr w:type="spellEnd"/>
-      <w:r>
-        <w:rPr>
-          <w:sz w:val="24"/>
-          <w:szCs w:val="24"/>
-        </w:rPr>
-        <w:t xml:space="preserve">, aby obrazki nie niszczyły czytelności tekstu. W przypadku podstrony kontaktowej, zmieniam display z </w:t>
+        <w:t xml:space="preserve">, aby obrazki nie niszczyły czytelności tekstu. W przypadku podstrony kontaktowej, </w:t>
+      </w:r>
+      <w:r>
+        <w:rPr>
+          <w:sz w:val="24"/>
+          <w:szCs w:val="24"/>
+        </w:rPr>
+        <w:t>zmienić</w:t>
+      </w:r>
+      <w:r>
+        <w:rPr>
+          <w:sz w:val="24"/>
+          <w:szCs w:val="24"/>
+        </w:rPr>
+        <w:t xml:space="preserve"> display z </w:t>
       </w:r>
       <w:proofErr w:type="spellStart"/>
       <w:r>
@@ -603,13 +1740,14 @@
           <w:szCs w:val="32"/>
         </w:rPr>
       </w:pPr>
-      <w:r>
-        <w:rPr>
-          <w:sz w:val="32"/>
-          <w:szCs w:val="32"/>
+      <w:bookmarkStart w:id="2" w:name="_Toc157889801"/>
+      <w:r>
+        <w:rPr>
+          <w:rStyle w:val="Nagwek1Znak"/>
         </w:rPr>
         <w:t>Testowanie</w:t>
       </w:r>
+      <w:bookmarkEnd w:id="2"/>
       <w:r>
         <w:rPr>
           <w:sz w:val="32"/>
@@ -664,7 +1802,7 @@
                     <pic:cNvPicPr/>
                   </pic:nvPicPr>
                   <pic:blipFill>
-                    <a:blip r:embed="rId5"/>
+                    <a:blip r:embed="rId7"/>
                     <a:stretch>
                       <a:fillRect/>
                     </a:stretch>
@@ -706,7 +1844,7 @@
                     <pic:cNvPicPr/>
                   </pic:nvPicPr>
                   <pic:blipFill>
-                    <a:blip r:embed="rId6"/>
+                    <a:blip r:embed="rId8"/>
                     <a:stretch>
                       <a:fillRect/>
                     </a:stretch>
@@ -749,7 +1887,7 @@
                     <pic:cNvPicPr/>
                   </pic:nvPicPr>
                   <pic:blipFill>
-                    <a:blip r:embed="rId7"/>
+                    <a:blip r:embed="rId9"/>
                     <a:stretch>
                       <a:fillRect/>
                     </a:stretch>
@@ -833,7 +1971,7 @@
                     <pic:cNvPicPr/>
                   </pic:nvPicPr>
                   <pic:blipFill>
-                    <a:blip r:embed="rId8"/>
+                    <a:blip r:embed="rId10"/>
                     <a:stretch>
                       <a:fillRect/>
                     </a:stretch>
@@ -875,7 +2013,7 @@
                     <pic:cNvPicPr/>
                   </pic:nvPicPr>
                   <pic:blipFill>
-                    <a:blip r:embed="rId9"/>
+                    <a:blip r:embed="rId11"/>
                     <a:stretch>
                       <a:fillRect/>
                     </a:stretch>
@@ -918,7 +2056,7 @@
                     <pic:cNvPicPr/>
                   </pic:nvPicPr>
                   <pic:blipFill>
-                    <a:blip r:embed="rId10"/>
+                    <a:blip r:embed="rId12"/>
                     <a:stretch>
                       <a:fillRect/>
                     </a:stretch>
@@ -960,7 +2098,7 @@
                     <pic:cNvPicPr/>
                   </pic:nvPicPr>
                   <pic:blipFill>
-                    <a:blip r:embed="rId11"/>
+                    <a:blip r:embed="rId13"/>
                     <a:stretch>
                       <a:fillRect/>
                     </a:stretch>
@@ -1083,7 +2221,7 @@
                     <pic:cNvPicPr/>
                   </pic:nvPicPr>
                   <pic:blipFill>
-                    <a:blip r:embed="rId12"/>
+                    <a:blip r:embed="rId14"/>
                     <a:stretch>
                       <a:fillRect/>
                     </a:stretch>
@@ -1153,7 +2291,7 @@
                     <pic:cNvPicPr/>
                   </pic:nvPicPr>
                   <pic:blipFill>
-                    <a:blip r:embed="rId13"/>
+                    <a:blip r:embed="rId15"/>
                     <a:stretch>
                       <a:fillRect/>
                     </a:stretch>
@@ -1240,7 +2378,7 @@
                     <pic:cNvPicPr/>
                   </pic:nvPicPr>
                   <pic:blipFill>
-                    <a:blip r:embed="rId14"/>
+                    <a:blip r:embed="rId16"/>
                     <a:stretch>
                       <a:fillRect/>
                     </a:stretch>
@@ -1369,7 +2507,7 @@
                     <pic:cNvPicPr/>
                   </pic:nvPicPr>
                   <pic:blipFill>
-                    <a:blip r:embed="rId15"/>
+                    <a:blip r:embed="rId17"/>
                     <a:stretch>
                       <a:fillRect/>
                     </a:stretch>
@@ -1488,7 +2626,7 @@
                     <pic:cNvPicPr/>
                   </pic:nvPicPr>
                   <pic:blipFill>
-                    <a:blip r:embed="rId16"/>
+                    <a:blip r:embed="rId18"/>
                     <a:stretch>
                       <a:fillRect/>
                     </a:stretch>
@@ -1571,35 +2709,26 @@
     </w:p>
     <w:p>
       <w:pPr>
-        <w:rPr>
-          <w:sz w:val="32"/>
-          <w:szCs w:val="32"/>
-        </w:rPr>
-      </w:pPr>
-      <w:r>
-        <w:rPr>
-          <w:sz w:val="32"/>
-          <w:szCs w:val="32"/>
-        </w:rPr>
+        <w:pStyle w:val="Nagwek1"/>
+      </w:pPr>
+      <w:bookmarkStart w:id="3" w:name="_Toc157889802"/>
+      <w:r>
         <w:lastRenderedPageBreak/>
         <w:t>4.</w:t>
       </w:r>
       <w:r>
-        <w:rPr>
-          <w:sz w:val="32"/>
-          <w:szCs w:val="32"/>
-        </w:rPr>
         <w:t>Źródła</w:t>
       </w:r>
-    </w:p>
-    <w:p>
-      <w:pPr>
-        <w:rPr>
-          <w:sz w:val="24"/>
-          <w:szCs w:val="24"/>
-        </w:rPr>
-      </w:pPr>
-      <w:hyperlink r:id="rId17" w:history="1">
+      <w:bookmarkEnd w:id="3"/>
+    </w:p>
+    <w:p>
+      <w:pPr>
+        <w:rPr>
+          <w:sz w:val="24"/>
+          <w:szCs w:val="24"/>
+        </w:rPr>
+      </w:pPr>
+      <w:hyperlink r:id="rId19" w:history="1">
         <w:r>
           <w:rPr>
             <w:rStyle w:val="Hipercze"/>
@@ -1617,7 +2746,7 @@
           <w:szCs w:val="24"/>
         </w:rPr>
       </w:pPr>
-      <w:hyperlink r:id="rId18" w:history="1">
+      <w:hyperlink r:id="rId20" w:history="1">
         <w:r>
           <w:rPr>
             <w:rStyle w:val="Hipercze"/>
@@ -1635,7 +2764,7 @@
           <w:szCs w:val="24"/>
         </w:rPr>
       </w:pPr>
-      <w:hyperlink r:id="rId19" w:history="1">
+      <w:hyperlink r:id="rId21" w:history="1">
         <w:r>
           <w:rPr>
             <w:rStyle w:val="Hipercze"/>
@@ -1656,66 +2785,52 @@
     </w:p>
     <w:p>
       <w:pPr>
-        <w:pStyle w:val="Akapitzlist"/>
-        <w:ind w:left="1068"/>
-        <w:rPr>
-          <w:sz w:val="24"/>
-          <w:szCs w:val="24"/>
-        </w:rPr>
-      </w:pPr>
-    </w:p>
-    <w:p>
-      <w:pPr>
-        <w:pStyle w:val="Akapitzlist"/>
-        <w:ind w:left="1068"/>
-        <w:rPr>
-          <w:sz w:val="32"/>
-          <w:szCs w:val="32"/>
-        </w:rPr>
-      </w:pPr>
-    </w:p>
-    <w:p>
-      <w:pPr>
-        <w:rPr>
-          <w:sz w:val="24"/>
-          <w:szCs w:val="24"/>
-        </w:rPr>
-      </w:pPr>
-    </w:p>
-    <w:p>
-      <w:pPr>
-        <w:pStyle w:val="Akapitzlist"/>
-        <w:ind w:left="1068"/>
-        <w:rPr>
-          <w:sz w:val="24"/>
-          <w:szCs w:val="24"/>
-        </w:rPr>
-      </w:pPr>
-    </w:p>
-    <w:p>
-      <w:pPr>
-        <w:ind w:left="708"/>
-        <w:rPr>
-          <w:sz w:val="32"/>
-          <w:szCs w:val="32"/>
-        </w:rPr>
-      </w:pPr>
-    </w:p>
-    <w:p>
-      <w:pPr>
-        <w:rPr>
-          <w:sz w:val="32"/>
-          <w:szCs w:val="32"/>
-        </w:rPr>
-      </w:pPr>
-    </w:p>
-    <w:p>
-      <w:pPr>
-        <w:rPr>
-          <w:sz w:val="32"/>
-          <w:szCs w:val="32"/>
-        </w:rPr>
-      </w:pPr>
+        <w:pStyle w:val="Nagwek1"/>
+      </w:pPr>
+      <w:bookmarkStart w:id="4" w:name="_Toc157889803"/>
+      <w:r>
+        <w:t>5.Raport SEO</w:t>
+      </w:r>
+      <w:bookmarkEnd w:id="4"/>
+    </w:p>
+    <w:p>
+      <w:r>
+        <w:drawing>
+          <wp:inline distT="0" distB="0" distL="0" distR="0" wp14:anchorId="73C495AB" wp14:editId="00D08C09">
+            <wp:extent cx="5760720" cy="6017895"/>
+            <wp:effectExtent l="0" t="0" r="0" b="1905"/>
+            <wp:docPr id="1569080588" name="Obraz 1" descr="Obraz zawierający tekst, zrzut ekranu, oprogramowanie, Oprogramowanie multimedialne&#10;&#10;Opis wygenerowany automatycznie"/>
+            <wp:cNvGraphicFramePr>
+              <a:graphicFrameLocks xmlns:a="http://schemas.openxmlformats.org/drawingml/2006/main" noChangeAspect="1"/>
+            </wp:cNvGraphicFramePr>
+            <a:graphic xmlns:a="http://schemas.openxmlformats.org/drawingml/2006/main">
+              <a:graphicData uri="http://schemas.openxmlformats.org/drawingml/2006/picture">
+                <pic:pic xmlns:pic="http://schemas.openxmlformats.org/drawingml/2006/picture">
+                  <pic:nvPicPr>
+                    <pic:cNvPr id="1569080588" name="Obraz 1" descr="Obraz zawierający tekst, zrzut ekranu, oprogramowanie, Oprogramowanie multimedialne&#10;&#10;Opis wygenerowany automatycznie"/>
+                    <pic:cNvPicPr/>
+                  </pic:nvPicPr>
+                  <pic:blipFill>
+                    <a:blip r:embed="rId22"/>
+                    <a:stretch>
+                      <a:fillRect/>
+                    </a:stretch>
+                  </pic:blipFill>
+                  <pic:spPr>
+                    <a:xfrm>
+                      <a:off x="0" y="0"/>
+                      <a:ext cx="5760720" cy="6017895"/>
+                    </a:xfrm>
+                    <a:prstGeom prst="rect">
+                      <a:avLst/>
+                    </a:prstGeom>
+                  </pic:spPr>
+                </pic:pic>
+              </a:graphicData>
+            </a:graphic>
+          </wp:inline>
+        </w:drawing>
+      </w:r>
     </w:p>
     <w:p>
       <w:pPr>
@@ -1848,6 +2963,663 @@
     <w:pPrDefault>
       <w:pPr>
         <w:spacing w:after="160" w:line="259" w:lineRule="auto"/>
+      </w:pPr>
+    </w:pPrDefault>
+  </w:docDefaults>
+  <w:latentStyles w:defLockedState="0" w:defUIPriority="99" w:defSemiHidden="0" w:defUnhideWhenUsed="0" w:defQFormat="0" w:count="376">
+    <w:lsdException w:name="Normal" w:uiPriority="0" w:qFormat="1"/>
+    <w:lsdException w:name="heading 1" w:uiPriority="9" w:qFormat="1"/>
+    <w:lsdException w:name="heading 2" w:semiHidden="1" w:uiPriority="9" w:unhideWhenUsed="1" w:qFormat="1"/>
+    <w:lsdException w:name="heading 3" w:semiHidden="1" w:uiPriority="9" w:unhideWhenUsed="1" w:qFormat="1"/>
+    <w:lsdException w:name="heading 4" w:semiHidden="1" w:uiPriority="9" w:unhideWhenUsed="1" w:qFormat="1"/>
+    <w:lsdException w:name="heading 5" w:semiHidden="1" w:uiPriority="9" w:unhideWhenUsed="1" w:qFormat="1"/>
+    <w:lsdException w:name="heading 6" w:semiHidden="1" w:uiPriority="9" w:unhideWhenUsed="1" w:qFormat="1"/>
+    <w:lsdException w:name="heading 7" w:semiHidden="1" w:uiPriority="9" w:unhideWhenUsed="1" w:qFormat="1"/>
+    <w:lsdException w:name="heading 8" w:semiHidden="1" w:uiPriority="9" w:unhideWhenUsed="1" w:qFormat="1"/>
+    <w:lsdException w:name="heading 9" w:semiHidden="1" w:uiPriority="9" w:unhideWhenUsed="1" w:qFormat="1"/>
+    <w:lsdException w:name="index 1" w:semiHidden="1" w:unhideWhenUsed="1"/>
+    <w:lsdException w:name="index 2" w:semiHidden="1" w:unhideWhenUsed="1"/>
+    <w:lsdException w:name="index 3" w:semiHidden="1" w:unhideWhenUsed="1"/>
+    <w:lsdException w:name="index 4" w:semiHidden="1" w:unhideWhenUsed="1"/>
+    <w:lsdException w:name="index 5" w:semiHidden="1" w:unhideWhenUsed="1"/>
+    <w:lsdException w:name="index 6" w:semiHidden="1" w:unhideWhenUsed="1"/>
+    <w:lsdException w:name="index 7" w:semiHidden="1" w:unhideWhenUsed="1"/>
+    <w:lsdException w:name="index 8" w:semiHidden="1" w:unhideWhenUsed="1"/>
+    <w:lsdException w:name="index 9" w:semiHidden="1" w:unhideWhenUsed="1"/>
+    <w:lsdException w:name="toc 1" w:semiHidden="1" w:uiPriority="39" w:unhideWhenUsed="1"/>
+    <w:lsdException w:name="toc 2" w:semiHidden="1" w:uiPriority="39" w:unhideWhenUsed="1"/>
+    <w:lsdException w:name="toc 3" w:semiHidden="1" w:uiPriority="39" w:unhideWhenUsed="1"/>
+    <w:lsdException w:name="toc 4" w:semiHidden="1" w:uiPriority="39" w:unhideWhenUsed="1"/>
+    <w:lsdException w:name="toc 5" w:semiHidden="1" w:uiPriority="39" w:unhideWhenUsed="1"/>
+    <w:lsdException w:name="toc 6" w:semiHidden="1" w:uiPriority="39" w:unhideWhenUsed="1"/>
+    <w:lsdException w:name="toc 7" w:semiHidden="1" w:uiPriority="39" w:unhideWhenUsed="1"/>
+    <w:lsdException w:name="toc 8" w:semiHidden="1" w:uiPriority="39" w:unhideWhenUsed="1"/>
+    <w:lsdException w:name="toc 9" w:semiHidden="1" w:uiPriority="39" w:unhideWhenUsed="1"/>
+    <w:lsdException w:name="Normal Indent" w:semiHidden="1" w:unhideWhenUsed="1"/>
+    <w:lsdException w:name="footnote text" w:semiHidden="1" w:unhideWhenUsed="1"/>
+    <w:lsdException w:name="annotation text" w:semiHidden="1" w:unhideWhenUsed="1"/>
+    <w:lsdException w:name="header" w:semiHidden="1" w:unhideWhenUsed="1"/>
+    <w:lsdException w:name="footer" w:semiHidden="1" w:unhideWhenUsed="1"/>
+    <w:lsdException w:name="index heading" w:semiHidden="1" w:unhideWhenUsed="1"/>
+    <w:lsdException w:name="caption" w:semiHidden="1" w:uiPriority="35" w:unhideWhenUsed="1" w:qFormat="1"/>
+    <w:lsdException w:name="table of figures" w:semiHidden="1" w:unhideWhenUsed="1"/>
+    <w:lsdException w:name="envelope address" w:semiHidden="1" w:unhideWhenUsed="1"/>
+    <w:lsdException w:name="envelope return" w:semiHidden="1" w:unhideWhenUsed="1"/>
+    <w:lsdException w:name="footnote reference" w:semiHidden="1" w:unhideWhenUsed="1"/>
+    <w:lsdException w:name="annotation reference" w:semiHidden="1" w:unhideWhenUsed="1"/>
+    <w:lsdException w:name="line number" w:semiHidden="1" w:unhideWhenUsed="1"/>
+    <w:lsdException w:name="page number" w:semiHidden="1" w:unhideWhenUsed="1"/>
+    <w:lsdException w:name="endnote reference" w:semiHidden="1" w:unhideWhenUsed="1"/>
+    <w:lsdException w:name="endnote text" w:semiHidden="1" w:unhideWhenUsed="1"/>
+    <w:lsdException w:name="table of authorities" w:semiHidden="1" w:unhideWhenUsed="1"/>
+    <w:lsdException w:name="macro" w:semiHidden="1" w:unhideWhenUsed="1"/>
+    <w:lsdException w:name="toa heading" w:semiHidden="1" w:unhideWhenUsed="1"/>
+    <w:lsdException w:name="List" w:semiHidden="1" w:unhideWhenUsed="1"/>
+    <w:lsdException w:name="List Bullet" w:semiHidden="1" w:unhideWhenUsed="1"/>
+    <w:lsdException w:name="List Number" w:semiHidden="1" w:unhideWhenUsed="1"/>
+    <w:lsdException w:name="List 2" w:semiHidden="1" w:unhideWhenUsed="1"/>
+    <w:lsdException w:name="List 3" w:semiHidden="1" w:unhideWhenUsed="1"/>
+    <w:lsdException w:name="List 4" w:semiHidden="1" w:unhideWhenUsed="1"/>
+    <w:lsdException w:name="List 5" w:semiHidden="1" w:unhideWhenUsed="1"/>
+    <w:lsdException w:name="List Bullet 2" w:semiHidden="1" w:unhideWhenUsed="1"/>
+    <w:lsdException w:name="List Bullet 3" w:semiHidden="1" w:unhideWhenUsed="1"/>
+    <w:lsdException w:name="List Bullet 4" w:semiHidden="1" w:unhideWhenUsed="1"/>
+    <w:lsdException w:name="List Bullet 5" w:semiHidden="1" w:unhideWhenUsed="1"/>
+    <w:lsdException w:name="List Number 2" w:semiHidden="1" w:unhideWhenUsed="1"/>
+    <w:lsdException w:name="List Number 3" w:semiHidden="1" w:unhideWhenUsed="1"/>
+    <w:lsdException w:name="List Number 4" w:semiHidden="1" w:unhideWhenUsed="1"/>
+    <w:lsdException w:name="List Number 5" w:semiHidden="1" w:unhideWhenUsed="1"/>
+    <w:lsdException w:name="Title" w:uiPriority="10" w:qFormat="1"/>
+    <w:lsdException w:name="Closing" w:semiHidden="1" w:unhideWhenUsed="1"/>
+    <w:lsdException w:name="Signature" w:semiHidden="1" w:unhideWhenUsed="1"/>
+    <w:lsdException w:name="Default Paragraph Font" w:semiHidden="1" w:uiPriority="1" w:unhideWhenUsed="1"/>
+    <w:lsdException w:name="Body Text" w:semiHidden="1" w:unhideWhenUsed="1"/>
+    <w:lsdException w:name="Body Text Indent" w:semiHidden="1" w:unhideWhenUsed="1"/>
+    <w:lsdException w:name="List Continue" w:semiHidden="1" w:unhideWhenUsed="1"/>
+    <w:lsdException w:name="List Continue 2" w:semiHidden="1" w:unhideWhenUsed="1"/>
+    <w:lsdException w:name="List Continue 3" w:semiHidden="1" w:unhideWhenUsed="1"/>
+    <w:lsdException w:name="List Continue 4" w:semiHidden="1" w:unhideWhenUsed="1"/>
+    <w:lsdException w:name="List Continue 5" w:semiHidden="1" w:unhideWhenUsed="1"/>
+    <w:lsdException w:name="Message Header" w:semiHidden="1" w:unhideWhenUsed="1"/>
+    <w:lsdException w:name="Subtitle" w:uiPriority="11" w:qFormat="1"/>
+    <w:lsdException w:name="Salutation" w:semiHidden="1" w:unhideWhenUsed="1"/>
+    <w:lsdException w:name="Date" w:semiHidden="1" w:unhideWhenUsed="1"/>
+    <w:lsdException w:name="Body Text First Indent" w:semiHidden="1" w:unhideWhenUsed="1"/>
+    <w:lsdException w:name="Body Text First Indent 2" w:semiHidden="1" w:unhideWhenUsed="1"/>
+    <w:lsdException w:name="Note Heading" w:semiHidden="1" w:unhideWhenUsed="1"/>
+    <w:lsdException w:name="Body Text 2" w:semiHidden="1" w:unhideWhenUsed="1"/>
+    <w:lsdException w:name="Body Text 3" w:semiHidden="1" w:unhideWhenUsed="1"/>
+    <w:lsdException w:name="Body Text Indent 2" w:semiHidden="1" w:unhideWhenUsed="1"/>
+    <w:lsdException w:name="Body Text Indent 3" w:semiHidden="1" w:unhideWhenUsed="1"/>
+    <w:lsdException w:name="Block Text" w:semiHidden="1" w:unhideWhenUsed="1"/>
+    <w:lsdException w:name="Hyperlink" w:semiHidden="1" w:unhideWhenUsed="1"/>
+    <w:lsdException w:name="FollowedHyperlink" w:semiHidden="1" w:unhideWhenUsed="1"/>
+    <w:lsdException w:name="Strong" w:uiPriority="22" w:qFormat="1"/>
+    <w:lsdException w:name="Emphasis" w:uiPriority="20" w:qFormat="1"/>
+    <w:lsdException w:name="Document Map" w:semiHidden="1" w:unhideWhenUsed="1"/>
+    <w:lsdException w:name="Plain Text" w:semiHidden="1" w:unhideWhenUsed="1"/>
+    <w:lsdException w:name="E-mail Signature" w:semiHidden="1" w:unhideWhenUsed="1"/>
+    <w:lsdException w:name="HTML Top of Form" w:semiHidden="1" w:unhideWhenUsed="1"/>
+    <w:lsdException w:name="HTML Bottom of Form" w:semiHidden="1" w:unhideWhenUsed="1"/>
+    <w:lsdException w:name="Normal (Web)" w:semiHidden="1" w:unhideWhenUsed="1"/>
+    <w:lsdException w:name="HTML Acronym" w:semiHidden="1" w:unhideWhenUsed="1"/>
+    <w:lsdException w:name="HTML Address" w:semiHidden="1" w:unhideWhenUsed="1"/>
+    <w:lsdException w:name="HTML Cite" w:semiHidden="1" w:unhideWhenUsed="1"/>
+    <w:lsdException w:name="HTML Code" w:semiHidden="1" w:unhideWhenUsed="1"/>
+    <w:lsdException w:name="HTML Definition" w:semiHidden="1" w:unhideWhenUsed="1"/>
+    <w:lsdException w:name="HTML Keyboard" w:semiHidden="1" w:unhideWhenUsed="1"/>
+    <w:lsdException w:name="HTML Preformatted" w:semiHidden="1" w:unhideWhenUsed="1"/>
+    <w:lsdException w:name="HTML Sample" w:semiHidden="1" w:unhideWhenUsed="1"/>
+    <w:lsdException w:name="HTML Typewriter" w:semiHidden="1" w:unhideWhenUsed="1"/>
+    <w:lsdException w:name="HTML Variable" w:semiHidden="1" w:unhideWhenUsed="1"/>
+    <w:lsdException w:name="Normal Table" w:semiHidden="1" w:unhideWhenUsed="1"/>
+    <w:lsdException w:name="annotation subject" w:semiHidden="1" w:unhideWhenUsed="1"/>
+    <w:lsdException w:name="No List" w:semiHidden="1" w:unhideWhenUsed="1"/>
+    <w:lsdException w:name="Outline List 1" w:semiHidden="1" w:unhideWhenUsed="1"/>
+    <w:lsdException w:name="Outline List 2" w:semiHidden="1" w:unhideWhenUsed="1"/>
+    <w:lsdException w:name="Outline List 3" w:semiHidden="1" w:unhideWhenUsed="1"/>
+    <w:lsdException w:name="Table Simple 1" w:semiHidden="1" w:unhideWhenUsed="1"/>
+    <w:lsdException w:name="Table Simple 2" w:semiHidden="1" w:unhideWhenUsed="1"/>
+    <w:lsdException w:name="Table Simple 3" w:semiHidden="1" w:unhideWhenUsed="1"/>
+    <w:lsdException w:name="Table Classic 1" w:semiHidden="1" w:unhideWhenUsed="1"/>
+    <w:lsdException w:name="Table Classic 2" w:semiHidden="1" w:unhideWhenUsed="1"/>
+    <w:lsdException w:name="Table Classic 3" w:semiHidden="1" w:unhideWhenUsed="1"/>
+    <w:lsdException w:name="Table Classic 4" w:semiHidden="1" w:unhideWhenUsed="1"/>
+    <w:lsdException w:name="Table Colorful 1" w:semiHidden="1" w:unhideWhenUsed="1"/>
+    <w:lsdException w:name="Table Colorful 2" w:semiHidden="1" w:unhideWhenUsed="1"/>
+    <w:lsdException w:name="Table Colorful 3" w:semiHidden="1" w:unhideWhenUsed="1"/>
+    <w:lsdException w:name="Table Columns 1" w:semiHidden="1" w:unhideWhenUsed="1"/>
+    <w:lsdException w:name="Table Columns 2" w:semiHidden="1" w:unhideWhenUsed="1"/>
+    <w:lsdException w:name="Table Columns 3" w:semiHidden="1" w:unhideWhenUsed="1"/>
+    <w:lsdException w:name="Table Columns 4" w:semiHidden="1" w:unhideWhenUsed="1"/>
+    <w:lsdException w:name="Table Columns 5" w:semiHidden="1" w:unhideWhenUsed="1"/>
+    <w:lsdException w:name="Table Grid 1" w:semiHidden="1" w:unhideWhenUsed="1"/>
+    <w:lsdException w:name="Table Grid 2" w:semiHidden="1" w:unhideWhenUsed="1"/>
+    <w:lsdException w:name="Table Grid 3" w:semiHidden="1" w:unhideWhenUsed="1"/>
+    <w:lsdException w:name="Table Grid 4" w:semiHidden="1" w:unhideWhenUsed="1"/>
+    <w:lsdException w:name="Table Grid 5" w:semiHidden="1" w:unhideWhenUsed="1"/>
+    <w:lsdException w:name="Table Grid 6" w:semiHidden="1" w:unhideWhenUsed="1"/>
+    <w:lsdException w:name="Table Grid 7" w:semiHidden="1" w:unhideWhenUsed="1"/>
+    <w:lsdException w:name="Table Grid 8" w:semiHidden="1" w:unhideWhenUsed="1"/>
+    <w:lsdException w:name="Table List 1" w:semiHidden="1" w:unhideWhenUsed="1"/>
+    <w:lsdException w:name="Table List 2" w:semiHidden="1" w:unhideWhenUsed="1"/>
+    <w:lsdException w:name="Table List 3" w:semiHidden="1" w:unhideWhenUsed="1"/>
+    <w:lsdException w:name="Table List 4" w:semiHidden="1" w:unhideWhenUsed="1"/>
+    <w:lsdException w:name="Table List 5" w:semiHidden="1" w:unhideWhenUsed="1"/>
+    <w:lsdException w:name="Table List 6" w:semiHidden="1" w:unhideWhenUsed="1"/>
+    <w:lsdException w:name="Table List 7" w:semiHidden="1" w:unhideWhenUsed="1"/>
+    <w:lsdException w:name="Table List 8" w:semiHidden="1" w:unhideWhenUsed="1"/>
+    <w:lsdException w:name="Table 3D effects 1" w:semiHidden="1" w:unhideWhenUsed="1"/>
+    <w:lsdException w:name="Table 3D effects 2" w:semiHidden="1" w:unhideWhenUsed="1"/>
+    <w:lsdException w:name="Table 3D effects 3" w:semiHidden="1" w:unhideWhenUsed="1"/>
+    <w:lsdException w:name="Table Contemporary" w:semiHidden="1" w:unhideWhenUsed="1"/>
+    <w:lsdException w:name="Table Elegant" w:semiHidden="1" w:unhideWhenUsed="1"/>
+    <w:lsdException w:name="Table Professional" w:semiHidden="1" w:unhideWhenUsed="1"/>
+    <w:lsdException w:name="Table Subtle 1" w:semiHidden="1" w:unhideWhenUsed="1"/>
+    <w:lsdException w:name="Table Subtle 2" w:semiHidden="1" w:unhideWhenUsed="1"/>
+    <w:lsdException w:name="Table Web 1" w:semiHidden="1" w:unhideWhenUsed="1"/>
+    <w:lsdException w:name="Table Web 2" w:semiHidden="1" w:unhideWhenUsed="1"/>
+    <w:lsdException w:name="Table Web 3" w:semiHidden="1" w:unhideWhenUsed="1"/>
+    <w:lsdException w:name="Balloon Text" w:semiHidden="1" w:unhideWhenUsed="1"/>
+    <w:lsdException w:name="Table Grid" w:uiPriority="39"/>
+    <w:lsdException w:name="Table Theme" w:semiHidden="1" w:unhideWhenUsed="1"/>
+    <w:lsdException w:name="Placeholder Text" w:semiHidden="1"/>
+    <w:lsdException w:name="No Spacing" w:uiPriority="1" w:qFormat="1"/>
+    <w:lsdException w:name="Light Shading" w:uiPriority="60"/>
+    <w:lsdException w:name="Light List" w:uiPriority="61"/>
+    <w:lsdException w:name="Light Grid" w:uiPriority="62"/>
+    <w:lsdException w:name="Medium Shading 1" w:uiPriority="63"/>
+    <w:lsdException w:name="Medium Shading 2" w:uiPriority="64"/>
+    <w:lsdException w:name="Medium List 1" w:uiPriority="65"/>
+    <w:lsdException w:name="Medium List 2" w:uiPriority="66"/>
+    <w:lsdException w:name="Medium Grid 1" w:uiPriority="67"/>
+    <w:lsdException w:name="Medium Grid 2" w:uiPriority="68"/>
+    <w:lsdException w:name="Medium Grid 3" w:uiPriority="69"/>
+    <w:lsdException w:name="Dark List" w:uiPriority="70"/>
+    <w:lsdException w:name="Colorful Shading" w:uiPriority="71"/>
+    <w:lsdException w:name="Colorful List" w:uiPriority="72"/>
+    <w:lsdException w:name="Colorful Grid" w:uiPriority="73"/>
+    <w:lsdException w:name="Light Shading Accent 1" w:uiPriority="60"/>
+    <w:lsdException w:name="Light List Accent 1" w:uiPriority="61"/>
+    <w:lsdException w:name="Light Grid Accent 1" w:uiPriority="62"/>
+    <w:lsdException w:name="Medium Shading 1 Accent 1" w:uiPriority="63"/>
+    <w:lsdException w:name="Medium Shading 2 Accent 1" w:uiPriority="64"/>
+    <w:lsdException w:name="Medium List 1 Accent 1" w:uiPriority="65"/>
+    <w:lsdException w:name="Revision" w:semiHidden="1"/>
+    <w:lsdException w:name="List Paragraph" w:uiPriority="34" w:qFormat="1"/>
+    <w:lsdException w:name="Quote" w:uiPriority="29" w:qFormat="1"/>
+    <w:lsdException w:name="Intense Quote" w:uiPriority="30" w:qFormat="1"/>
+    <w:lsdException w:name="Medium List 2 Accent 1" w:uiPriority="66"/>
+    <w:lsdException w:name="Medium Grid 1 Accent 1" w:uiPriority="67"/>
+    <w:lsdException w:name="Medium Grid 2 Accent 1" w:uiPriority="68"/>
+    <w:lsdException w:name="Medium Grid 3 Accent 1" w:uiPriority="69"/>
+    <w:lsdException w:name="Dark List Accent 1" w:uiPriority="70"/>
+    <w:lsdException w:name="Colorful Shading Accent 1" w:uiPriority="71"/>
+    <w:lsdException w:name="Colorful List Accent 1" w:uiPriority="72"/>
+    <w:lsdException w:name="Colorful Grid Accent 1" w:uiPriority="73"/>
+    <w:lsdException w:name="Light Shading Accent 2" w:uiPriority="60"/>
+    <w:lsdException w:name="Light List Accent 2" w:uiPriority="61"/>
+    <w:lsdException w:name="Light Grid Accent 2" w:uiPriority="62"/>
+    <w:lsdException w:name="Medium Shading 1 Accent 2" w:uiPriority="63"/>
+    <w:lsdException w:name="Medium Shading 2 Accent 2" w:uiPriority="64"/>
+    <w:lsdException w:name="Medium List 1 Accent 2" w:uiPriority="65"/>
+    <w:lsdException w:name="Medium List 2 Accent 2" w:uiPriority="66"/>
+    <w:lsdException w:name="Medium Grid 1 Accent 2" w:uiPriority="67"/>
+    <w:lsdException w:name="Medium Grid 2 Accent 2" w:uiPriority="68"/>
+    <w:lsdException w:name="Medium Grid 3 Accent 2" w:uiPriority="69"/>
+    <w:lsdException w:name="Dark List Accent 2" w:uiPriority="70"/>
+    <w:lsdException w:name="Colorful Shading Accent 2" w:uiPriority="71"/>
+    <w:lsdException w:name="Colorful List Accent 2" w:uiPriority="72"/>
+    <w:lsdException w:name="Colorful Grid Accent 2" w:uiPriority="73"/>
+    <w:lsdException w:name="Light Shading Accent 3" w:uiPriority="60"/>
+    <w:lsdException w:name="Light List Accent 3" w:uiPriority="61"/>
+    <w:lsdException w:name="Light Grid Accent 3" w:uiPriority="62"/>
+    <w:lsdException w:name="Medium Shading 1 Accent 3" w:uiPriority="63"/>
+    <w:lsdException w:name="Medium Shading 2 Accent 3" w:uiPriority="64"/>
+    <w:lsdException w:name="Medium List 1 Accent 3" w:uiPriority="65"/>
+    <w:lsdException w:name="Medium List 2 Accent 3" w:uiPriority="66"/>
+    <w:lsdException w:name="Medium Grid 1 Accent 3" w:uiPriority="67"/>
+    <w:lsdException w:name="Medium Grid 2 Accent 3" w:uiPriority="68"/>
+    <w:lsdException w:name="Medium Grid 3 Accent 3" w:uiPriority="69"/>
+    <w:lsdException w:name="Dark List Accent 3" w:uiPriority="70"/>
+    <w:lsdException w:name="Colorful Shading Accent 3" w:uiPriority="71"/>
+    <w:lsdException w:name="Colorful List Accent 3" w:uiPriority="72"/>
+    <w:lsdException w:name="Colorful Grid Accent 3" w:uiPriority="73"/>
+    <w:lsdException w:name="Light Shading Accent 4" w:uiPriority="60"/>
+    <w:lsdException w:name="Light List Accent 4" w:uiPriority="61"/>
+    <w:lsdException w:name="Light Grid Accent 4" w:uiPriority="62"/>
+    <w:lsdException w:name="Medium Shading 1 Accent 4" w:uiPriority="63"/>
+    <w:lsdException w:name="Medium Shading 2 Accent 4" w:uiPriority="64"/>
+    <w:lsdException w:name="Medium List 1 Accent 4" w:uiPriority="65"/>
+    <w:lsdException w:name="Medium List 2 Accent 4" w:uiPriority="66"/>
+    <w:lsdException w:name="Medium Grid 1 Accent 4" w:uiPriority="67"/>
+    <w:lsdException w:name="Medium Grid 2 Accent 4" w:uiPriority="68"/>
+    <w:lsdException w:name="Medium Grid 3 Accent 4" w:uiPriority="69"/>
+    <w:lsdException w:name="Dark List Accent 4" w:uiPriority="70"/>
+    <w:lsdException w:name="Colorful Shading Accent 4" w:uiPriority="71"/>
+    <w:lsdException w:name="Colorful List Accent 4" w:uiPriority="72"/>
+    <w:lsdException w:name="Colorful Grid Accent 4" w:uiPriority="73"/>
+    <w:lsdException w:name="Light Shading Accent 5" w:uiPriority="60"/>
+    <w:lsdException w:name="Light List Accent 5" w:uiPriority="61"/>
+    <w:lsdException w:name="Light Grid Accent 5" w:uiPriority="62"/>
+    <w:lsdException w:name="Medium Shading 1 Accent 5" w:uiPriority="63"/>
+    <w:lsdException w:name="Medium Shading 2 Accent 5" w:uiPriority="64"/>
+    <w:lsdException w:name="Medium List 1 Accent 5" w:uiPriority="65"/>
+    <w:lsdException w:name="Medium List 2 Accent 5" w:uiPriority="66"/>
+    <w:lsdException w:name="Medium Grid 1 Accent 5" w:uiPriority="67"/>
+    <w:lsdException w:name="Medium Grid 2 Accent 5" w:uiPriority="68"/>
+    <w:lsdException w:name="Medium Grid 3 Accent 5" w:uiPriority="69"/>
+    <w:lsdException w:name="Dark List Accent 5" w:uiPriority="70"/>
+    <w:lsdException w:name="Colorful Shading Accent 5" w:uiPriority="71"/>
+    <w:lsdException w:name="Colorful List Accent 5" w:uiPriority="72"/>
+    <w:lsdException w:name="Colorful Grid Accent 5" w:uiPriority="73"/>
+    <w:lsdException w:name="Light Shading Accent 6" w:uiPriority="60"/>
+    <w:lsdException w:name="Light List Accent 6" w:uiPriority="61"/>
+    <w:lsdException w:name="Light Grid Accent 6" w:uiPriority="62"/>
+    <w:lsdException w:name="Medium Shading 1 Accent 6" w:uiPriority="63"/>
+    <w:lsdException w:name="Medium Shading 2 Accent 6" w:uiPriority="64"/>
+    <w:lsdException w:name="Medium List 1 Accent 6" w:uiPriority="65"/>
+    <w:lsdException w:name="Medium List 2 Accent 6" w:uiPriority="66"/>
+    <w:lsdException w:name="Medium Grid 1 Accent 6" w:uiPriority="67"/>
+    <w:lsdException w:name="Medium Grid 2 Accent 6" w:uiPriority="68"/>
+    <w:lsdException w:name="Medium Grid 3 Accent 6" w:uiPriority="69"/>
+    <w:lsdException w:name="Dark List Accent 6" w:uiPriority="70"/>
+    <w:lsdException w:name="Colorful Shading Accent 6" w:uiPriority="71"/>
+    <w:lsdException w:name="Colorful List Accent 6" w:uiPriority="72"/>
+    <w:lsdException w:name="Colorful Grid Accent 6" w:uiPriority="73"/>
+    <w:lsdException w:name="Subtle Emphasis" w:uiPriority="19" w:qFormat="1"/>
+    <w:lsdException w:name="Intense Emphasis" w:uiPriority="21" w:qFormat="1"/>
+    <w:lsdException w:name="Subtle Reference" w:uiPriority="31" w:qFormat="1"/>
+    <w:lsdException w:name="Intense Reference" w:uiPriority="32" w:qFormat="1"/>
+    <w:lsdException w:name="Book Title" w:uiPriority="33" w:qFormat="1"/>
+    <w:lsdException w:name="Bibliography" w:semiHidden="1" w:uiPriority="37" w:unhideWhenUsed="1"/>
+    <w:lsdException w:name="TOC Heading" w:semiHidden="1" w:uiPriority="39" w:unhideWhenUsed="1" w:qFormat="1"/>
+    <w:lsdException w:name="Plain Table 1" w:uiPriority="41"/>
+    <w:lsdException w:name="Plain Table 2" w:uiPriority="42"/>
+    <w:lsdException w:name="Plain Table 3" w:uiPriority="43"/>
+    <w:lsdException w:name="Plain Table 4" w:uiPriority="44"/>
+    <w:lsdException w:name="Plain Table 5" w:uiPriority="45"/>
+    <w:lsdException w:name="Grid Table Light" w:uiPriority="40"/>
+    <w:lsdException w:name="Grid Table 1 Light" w:uiPriority="46"/>
+    <w:lsdException w:name="Grid Table 2" w:uiPriority="47"/>
+    <w:lsdException w:name="Grid Table 3" w:uiPriority="48"/>
+    <w:lsdException w:name="Grid Table 4" w:uiPriority="49"/>
+    <w:lsdException w:name="Grid Table 5 Dark" w:uiPriority="50"/>
+    <w:lsdException w:name="Grid Table 6 Colorful" w:uiPriority="51"/>
+    <w:lsdException w:name="Grid Table 7 Colorful" w:uiPriority="52"/>
+    <w:lsdException w:name="Grid Table 1 Light Accent 1" w:uiPriority="46"/>
+    <w:lsdException w:name="Grid Table 2 Accent 1" w:uiPriority="47"/>
+    <w:lsdException w:name="Grid Table 3 Accent 1" w:uiPriority="48"/>
+    <w:lsdException w:name="Grid Table 4 Accent 1" w:uiPriority="49"/>
+    <w:lsdException w:name="Grid Table 5 Dark Accent 1" w:uiPriority="50"/>
+    <w:lsdException w:name="Grid Table 6 Colorful Accent 1" w:uiPriority="51"/>
+    <w:lsdException w:name="Grid Table 7 Colorful Accent 1" w:uiPriority="52"/>
+    <w:lsdException w:name="Grid Table 1 Light Accent 2" w:uiPriority="46"/>
+    <w:lsdException w:name="Grid Table 2 Accent 2" w:uiPriority="47"/>
+    <w:lsdException w:name="Grid Table 3 Accent 2" w:uiPriority="48"/>
+    <w:lsdException w:name="Grid Table 4 Accent 2" w:uiPriority="49"/>
+    <w:lsdException w:name="Grid Table 5 Dark Accent 2" w:uiPriority="50"/>
+    <w:lsdException w:name="Grid Table 6 Colorful Accent 2" w:uiPriority="51"/>
+    <w:lsdException w:name="Grid Table 7 Colorful Accent 2" w:uiPriority="52"/>
+    <w:lsdException w:name="Grid Table 1 Light Accent 3" w:uiPriority="46"/>
+    <w:lsdException w:name="Grid Table 2 Accent 3" w:uiPriority="47"/>
+    <w:lsdException w:name="Grid Table 3 Accent 3" w:uiPriority="48"/>
+    <w:lsdException w:name="Grid Table 4 Accent 3" w:uiPriority="49"/>
+    <w:lsdException w:name="Grid Table 5 Dark Accent 3" w:uiPriority="50"/>
+    <w:lsdException w:name="Grid Table 6 Colorful Accent 3" w:uiPriority="51"/>
+    <w:lsdException w:name="Grid Table 7 Colorful Accent 3" w:uiPriority="52"/>
+    <w:lsdException w:name="Grid Table 1 Light Accent 4" w:uiPriority="46"/>
+    <w:lsdException w:name="Grid Table 2 Accent 4" w:uiPriority="47"/>
+    <w:lsdException w:name="Grid Table 3 Accent 4" w:uiPriority="48"/>
+    <w:lsdException w:name="Grid Table 4 Accent 4" w:uiPriority="49"/>
+    <w:lsdException w:name="Grid Table 5 Dark Accent 4" w:uiPriority="50"/>
+    <w:lsdException w:name="Grid Table 6 Colorful Accent 4" w:uiPriority="51"/>
+    <w:lsdException w:name="Grid Table 7 Colorful Accent 4" w:uiPriority="52"/>
+    <w:lsdException w:name="Grid Table 1 Light Accent 5" w:uiPriority="46"/>
+    <w:lsdException w:name="Grid Table 2 Accent 5" w:uiPriority="47"/>
+    <w:lsdException w:name="Grid Table 3 Accent 5" w:uiPriority="48"/>
+    <w:lsdException w:name="Grid Table 4 Accent 5" w:uiPriority="49"/>
+    <w:lsdException w:name="Grid Table 5 Dark Accent 5" w:uiPriority="50"/>
+    <w:lsdException w:name="Grid Table 6 Colorful Accent 5" w:uiPriority="51"/>
+    <w:lsdException w:name="Grid Table 7 Colorful Accent 5" w:uiPriority="52"/>
+    <w:lsdException w:name="Grid Table 1 Light Accent 6" w:uiPriority="46"/>
+    <w:lsdException w:name="Grid Table 2 Accent 6" w:uiPriority="47"/>
+    <w:lsdException w:name="Grid Table 3 Accent 6" w:uiPriority="48"/>
+    <w:lsdException w:name="Grid Table 4 Accent 6" w:uiPriority="49"/>
+    <w:lsdException w:name="Grid Table 5 Dark Accent 6" w:uiPriority="50"/>
+    <w:lsdException w:name="Grid Table 6 Colorful Accent 6" w:uiPriority="51"/>
+    <w:lsdException w:name="Grid Table 7 Colorful Accent 6" w:uiPriority="52"/>
+    <w:lsdException w:name="List Table 1 Light" w:uiPriority="46"/>
+    <w:lsdException w:name="List Table 2" w:uiPriority="47"/>
+    <w:lsdException w:name="List Table 3" w:uiPriority="48"/>
+    <w:lsdException w:name="List Table 4" w:uiPriority="49"/>
+    <w:lsdException w:name="List Table 5 Dark" w:uiPriority="50"/>
+    <w:lsdException w:name="List Table 6 Colorful" w:uiPriority="51"/>
+    <w:lsdException w:name="List Table 7 Colorful" w:uiPriority="52"/>
+    <w:lsdException w:name="List Table 1 Light Accent 1" w:uiPriority="46"/>
+    <w:lsdException w:name="List Table 2 Accent 1" w:uiPriority="47"/>
+    <w:lsdException w:name="List Table 3 Accent 1" w:uiPriority="48"/>
+    <w:lsdException w:name="List Table 4 Accent 1" w:uiPriority="49"/>
+    <w:lsdException w:name="List Table 5 Dark Accent 1" w:uiPriority="50"/>
+    <w:lsdException w:name="List Table 6 Colorful Accent 1" w:uiPriority="51"/>
+    <w:lsdException w:name="List Table 7 Colorful Accent 1" w:uiPriority="52"/>
+    <w:lsdException w:name="List Table 1 Light Accent 2" w:uiPriority="46"/>
+    <w:lsdException w:name="List Table 2 Accent 2" w:uiPriority="47"/>
+    <w:lsdException w:name="List Table 3 Accent 2" w:uiPriority="48"/>
+    <w:lsdException w:name="List Table 4 Accent 2" w:uiPriority="49"/>
+    <w:lsdException w:name="List Table 5 Dark Accent 2" w:uiPriority="50"/>
+    <w:lsdException w:name="List Table 6 Colorful Accent 2" w:uiPriority="51"/>
+    <w:lsdException w:name="List Table 7 Colorful Accent 2" w:uiPriority="52"/>
+    <w:lsdException w:name="List Table 1 Light Accent 3" w:uiPriority="46"/>
+    <w:lsdException w:name="List Table 2 Accent 3" w:uiPriority="47"/>
+    <w:lsdException w:name="List Table 3 Accent 3" w:uiPriority="48"/>
+    <w:lsdException w:name="List Table 4 Accent 3" w:uiPriority="49"/>
+    <w:lsdException w:name="List Table 5 Dark Accent 3" w:uiPriority="50"/>
+    <w:lsdException w:name="List Table 6 Colorful Accent 3" w:uiPriority="51"/>
+    <w:lsdException w:name="List Table 7 Colorful Accent 3" w:uiPriority="52"/>
+    <w:lsdException w:name="List Table 1 Light Accent 4" w:uiPriority="46"/>
+    <w:lsdException w:name="List Table 2 Accent 4" w:uiPriority="47"/>
+    <w:lsdException w:name="List Table 3 Accent 4" w:uiPriority="48"/>
+    <w:lsdException w:name="List Table 4 Accent 4" w:uiPriority="49"/>
+    <w:lsdException w:name="List Table 5 Dark Accent 4" w:uiPriority="50"/>
+    <w:lsdException w:name="List Table 6 Colorful Accent 4" w:uiPriority="51"/>
+    <w:lsdException w:name="List Table 7 Colorful Accent 4" w:uiPriority="52"/>
+    <w:lsdException w:name="List Table 1 Light Accent 5" w:uiPriority="46"/>
+    <w:lsdException w:name="List Table 2 Accent 5" w:uiPriority="47"/>
+    <w:lsdException w:name="List Table 3 Accent 5" w:uiPriority="48"/>
+    <w:lsdException w:name="List Table 4 Accent 5" w:uiPriority="49"/>
+    <w:lsdException w:name="List Table 5 Dark Accent 5" w:uiPriority="50"/>
+    <w:lsdException w:name="List Table 6 Colorful Accent 5" w:uiPriority="51"/>
+    <w:lsdException w:name="List Table 7 Colorful Accent 5" w:uiPriority="52"/>
+    <w:lsdException w:name="List Table 1 Light Accent 6" w:uiPriority="46"/>
+    <w:lsdException w:name="List Table 2 Accent 6" w:uiPriority="47"/>
+    <w:lsdException w:name="List Table 3 Accent 6" w:uiPriority="48"/>
+    <w:lsdException w:name="List Table 4 Accent 6" w:uiPriority="49"/>
+    <w:lsdException w:name="List Table 5 Dark Accent 6" w:uiPriority="50"/>
+    <w:lsdException w:name="List Table 6 Colorful Accent 6" w:uiPriority="51"/>
+    <w:lsdException w:name="List Table 7 Colorful Accent 6" w:uiPriority="52"/>
+    <w:lsdException w:name="Mention" w:semiHidden="1" w:unhideWhenUsed="1"/>
+    <w:lsdException w:name="Smart Hyperlink" w:semiHidden="1" w:unhideWhenUsed="1"/>
+    <w:lsdException w:name="Hashtag" w:semiHidden="1" w:unhideWhenUsed="1"/>
+    <w:lsdException w:name="Unresolved Mention" w:semiHidden="1" w:unhideWhenUsed="1"/>
+    <w:lsdException w:name="Smart Link" w:semiHidden="1" w:unhideWhenUsed="1"/>
+  </w:latentStyles>
+  <w:style w:type="paragraph" w:default="1" w:styleId="Normalny">
+    <w:name w:val="Normal"/>
+    <w:qFormat/>
+  </w:style>
+  <w:style w:type="paragraph" w:styleId="Nagwek1">
+    <w:name w:val="heading 1"/>
+    <w:basedOn w:val="Normalny"/>
+    <w:next w:val="Normalny"/>
+    <w:link w:val="Nagwek1Znak"/>
+    <w:uiPriority w:val="9"/>
+    <w:qFormat/>
+    <w:rsid w:val="00946C76"/>
+    <w:pPr>
+      <w:keepNext/>
+      <w:keepLines/>
+      <w:spacing w:before="240" w:after="0"/>
+      <w:outlineLvl w:val="0"/>
+    </w:pPr>
+    <w:rPr>
+      <w:rFonts w:asciiTheme="majorHAnsi" w:eastAsiaTheme="majorEastAsia" w:hAnsiTheme="majorHAnsi" w:cstheme="majorBidi"/>
+      <w:color w:val="2F5496" w:themeColor="accent1" w:themeShade="BF"/>
+      <w:sz w:val="32"/>
+      <w:szCs w:val="32"/>
+    </w:rPr>
+  </w:style>
+  <w:style w:type="character" w:default="1" w:styleId="Domylnaczcionkaakapitu">
+    <w:name w:val="Default Paragraph Font"/>
+    <w:uiPriority w:val="1"/>
+    <w:semiHidden/>
+    <w:unhideWhenUsed/>
+  </w:style>
+  <w:style w:type="table" w:default="1" w:styleId="Standardowy">
+    <w:name w:val="Normal Table"/>
+    <w:uiPriority w:val="99"/>
+    <w:semiHidden/>
+    <w:unhideWhenUsed/>
+    <w:tblPr>
+      <w:tblInd w:w="0" w:type="dxa"/>
+      <w:tblCellMar>
+        <w:top w:w="0" w:type="dxa"/>
+        <w:left w:w="108" w:type="dxa"/>
+        <w:bottom w:w="0" w:type="dxa"/>
+        <w:right w:w="108" w:type="dxa"/>
+      </w:tblCellMar>
+    </w:tblPr>
+  </w:style>
+  <w:style w:type="numbering" w:default="1" w:styleId="Bezlisty">
+    <w:name w:val="No List"/>
+    <w:uiPriority w:val="99"/>
+    <w:semiHidden/>
+    <w:unhideWhenUsed/>
+  </w:style>
+  <w:style w:type="paragraph" w:styleId="Akapitzlist">
+    <w:name w:val="List Paragraph"/>
+    <w:basedOn w:val="Normalny"/>
+    <w:uiPriority w:val="34"/>
+    <w:qFormat/>
+    <w:rsid w:val="009E6E4C"/>
+    <w:pPr>
+      <w:ind w:left="720"/>
+      <w:contextualSpacing/>
+    </w:pPr>
+  </w:style>
+  <w:style w:type="character" w:styleId="Hipercze">
+    <w:name w:val="Hyperlink"/>
+    <w:basedOn w:val="Domylnaczcionkaakapitu"/>
+    <w:uiPriority w:val="99"/>
+    <w:unhideWhenUsed/>
+    <w:rsid w:val="00473CA0"/>
+    <w:rPr>
+      <w:color w:val="0563C1" w:themeColor="hyperlink"/>
+      <w:u w:val="single"/>
+    </w:rPr>
+  </w:style>
+  <w:style w:type="character" w:styleId="Nierozpoznanawzmianka">
+    <w:name w:val="Unresolved Mention"/>
+    <w:basedOn w:val="Domylnaczcionkaakapitu"/>
+    <w:uiPriority w:val="99"/>
+    <w:semiHidden/>
+    <w:unhideWhenUsed/>
+    <w:rsid w:val="00473CA0"/>
+    <w:rPr>
+      <w:color w:val="605E5C"/>
+      <w:shd w:val="clear" w:color="auto" w:fill="E1DFDD"/>
+    </w:rPr>
+  </w:style>
+  <w:style w:type="paragraph" w:styleId="Bezodstpw">
+    <w:name w:val="No Spacing"/>
+    <w:uiPriority w:val="1"/>
+    <w:qFormat/>
+    <w:rsid w:val="00946C76"/>
+    <w:pPr>
+      <w:spacing w:after="0" w:line="240" w:lineRule="auto"/>
+    </w:pPr>
+    <w:rPr>
+      <w:kern w:val="0"/>
+      <w14:ligatures w14:val="none"/>
+    </w:rPr>
+  </w:style>
+  <w:style w:type="character" w:customStyle="1" w:styleId="Nagwek1Znak">
+    <w:name w:val="Nagłówek 1 Znak"/>
+    <w:basedOn w:val="Domylnaczcionkaakapitu"/>
+    <w:link w:val="Nagwek1"/>
+    <w:uiPriority w:val="9"/>
+    <w:rsid w:val="00946C76"/>
+    <w:rPr>
+      <w:rFonts w:asciiTheme="majorHAnsi" w:eastAsiaTheme="majorEastAsia" w:hAnsiTheme="majorHAnsi" w:cstheme="majorBidi"/>
+      <w:color w:val="2F5496" w:themeColor="accent1" w:themeShade="BF"/>
+      <w:sz w:val="32"/>
+      <w:szCs w:val="32"/>
+    </w:rPr>
+  </w:style>
+  <w:style w:type="paragraph" w:styleId="Nagwekspisutreci">
+    <w:name w:val="TOC Heading"/>
+    <w:basedOn w:val="Nagwek1"/>
+    <w:next w:val="Normalny"/>
+    <w:uiPriority w:val="39"/>
+    <w:unhideWhenUsed/>
+    <w:qFormat/>
+    <w:rsid w:val="00946C76"/>
+    <w:pPr>
+      <w:outlineLvl w:val="9"/>
+    </w:pPr>
+    <w:rPr>
+      <w:kern w:val="0"/>
+      <w:lang w:eastAsia="pl-PL"/>
+      <w14:ligatures w14:val="none"/>
+    </w:rPr>
+  </w:style>
+  <w:style w:type="paragraph" w:styleId="Spistreci1">
+    <w:name w:val="toc 1"/>
+    <w:basedOn w:val="Normalny"/>
+    <w:next w:val="Normalny"/>
+    <w:autoRedefine/>
+    <w:uiPriority w:val="39"/>
+    <w:unhideWhenUsed/>
+    <w:rsid w:val="00946C76"/>
+    <w:pPr>
+      <w:spacing w:after="100"/>
+    </w:pPr>
+  </w:style>
+</w:styles>
+</file>
+
+<file path=word/glossary/document.xml><?xml version="1.0" encoding="utf-8"?>
+<w:glossaryDocument xmlns:wpc="http://schemas.microsoft.com/office/word/2010/wordprocessingCanvas" xmlns:cx="http://schemas.microsoft.com/office/drawing/2014/chartex" xmlns:cx1="http://schemas.microsoft.com/office/drawing/2015/9/8/chartex" xmlns:cx2="http://schemas.microsoft.com/office/drawing/2015/10/21/chartex" xmlns:cx3="http://schemas.microsoft.com/office/drawing/2016/5/9/chartex" xmlns:cx4="http://schemas.microsoft.com/office/drawing/2016/5/10/chartex" xmlns:cx5="http://schemas.microsoft.com/office/drawing/2016/5/11/chartex" xmlns:cx6="http://schemas.microsoft.com/office/drawing/2016/5/12/chartex" xmlns:cx7="http://schemas.microsoft.com/office/drawing/2016/5/13/chartex" xmlns:cx8="http://schemas.microsoft.com/office/drawing/2016/5/14/chartex" xmlns:mc="http://schemas.openxmlformats.org/markup-compatibility/2006" xmlns:aink="http://schemas.microsoft.com/office/drawing/2016/ink" xmlns:am3d="http://schemas.microsoft.com/office/drawing/2017/model3d" xmlns:o="urn:schemas-microsoft-com:office:office" xmlns:oel="http://schemas.microsoft.com/office/2019/extlst" xmlns:r="http://schemas.openxmlformats.org/officeDocument/2006/relationships" xmlns:m="http://schemas.openxmlformats.org/officeDocument/2006/math" xmlns:v="urn:schemas-microsoft-com:vml" xmlns:wp14="http://schemas.microsoft.com/office/word/2010/wordprocessingDrawing" xmlns:wp="http://schemas.openxmlformats.org/drawingml/2006/wordprocessingDrawing" xmlns:w10="urn:schemas-microsoft-com:office:word" xmlns:w="http://schemas.openxmlformats.org/wordprocessingml/2006/main" xmlns:w14="http://schemas.microsoft.com/office/word/2010/wordml" xmlns:w15="http://schemas.microsoft.com/office/word/2012/wordml" xmlns:w16cex="http://schemas.microsoft.com/office/word/2018/wordml/cex" xmlns:w16cid="http://schemas.microsoft.com/office/word/2016/wordml/cid" xmlns:w16="http://schemas.microsoft.com/office/word/2018/wordml" xmlns:w16sdtdh="http://schemas.microsoft.com/office/word/2020/wordml/sdtdatahash" xmlns:w16se="http://schemas.microsoft.com/office/word/2015/wordml/symex" xmlns:wpg="http://schemas.microsoft.com/office/word/2010/wordprocessingGroup" xmlns:wpi="http://schemas.microsoft.com/office/word/2010/wordprocessingInk" xmlns:wne="http://schemas.microsoft.com/office/word/2006/wordml" xmlns:wps="http://schemas.microsoft.com/office/word/2010/wordprocessingShape" mc:Ignorable="w14 w15 w16se w16cid w16 w16cex w16sdtdh wp14">
+  <w:docParts>
+    <w:docPart>
+      <w:docPartPr>
+        <w:name w:val="C679D109151C4AE995F3EFF165816865"/>
+        <w:category>
+          <w:name w:val="Ogólne"/>
+          <w:gallery w:val="placeholder"/>
+        </w:category>
+        <w:types>
+          <w:type w:val="bbPlcHdr"/>
+        </w:types>
+        <w:behaviors>
+          <w:behavior w:val="content"/>
+        </w:behaviors>
+        <w:guid w:val="{302958ED-5556-483E-9299-522A091B9813}"/>
+      </w:docPartPr>
+      <w:docPartBody>
+        <w:p>
+          <w:pPr>
+            <w:pStyle w:val="C679D109151C4AE995F3EFF165816865"/>
+          </w:pPr>
+          <w:r>
+            <w:rPr>
+              <w:rStyle w:val="Tekstzastpczy"/>
+              <w:color w:val="000000" w:themeColor="text1"/>
+            </w:rPr>
+            <w:t>Wybierz element.</w:t>
+          </w:r>
+        </w:p>
+      </w:docPartBody>
+    </w:docPart>
+  </w:docParts>
+</w:glossaryDocument>
+</file>
+
+<file path=word/glossary/fontTable.xml><?xml version="1.0" encoding="utf-8"?>
+<w:fonts xmlns:mc="http://schemas.openxmlformats.org/markup-compatibility/2006" xmlns:r="http://schemas.openxmlformats.org/officeDocument/2006/relationships" xmlns:w="http://schemas.openxmlformats.org/wordprocessingml/2006/main" xmlns:w14="http://schemas.microsoft.com/office/word/2010/wordml" xmlns:w15="http://schemas.microsoft.com/office/word/2012/wordml" xmlns:w16cex="http://schemas.microsoft.com/office/word/2018/wordml/cex" xmlns:w16cid="http://schemas.microsoft.com/office/word/2016/wordml/cid" xmlns:w16="http://schemas.microsoft.com/office/word/2018/wordml" xmlns:w16sdtdh="http://schemas.microsoft.com/office/word/2020/wordml/sdtdatahash" xmlns:w16se="http://schemas.microsoft.com/office/word/2015/wordml/symex" mc:Ignorable="w14 w15 w16se w16cid w16 w16cex w16sdtdh">
+  <w:font w:name="Times New Roman">
+    <w:panose1 w:val="02020603050405020304"/>
+    <w:charset w:val="EE"/>
+    <w:family w:val="roman"/>
+    <w:pitch w:val="variable"/>
+    <w:sig w:usb0="E0002EFF" w:usb1="C000785B" w:usb2="00000009" w:usb3="00000000" w:csb0="000001FF" w:csb1="00000000"/>
+  </w:font>
+  <w:font w:name="Calibri">
+    <w:panose1 w:val="020F0502020204030204"/>
+    <w:charset w:val="EE"/>
+    <w:family w:val="swiss"/>
+    <w:pitch w:val="variable"/>
+    <w:sig w:usb0="E4002EFF" w:usb1="C200247B" w:usb2="00000009" w:usb3="00000000" w:csb0="000001FF" w:csb1="00000000"/>
+  </w:font>
+  <w:font w:name="Calibri Light">
+    <w:panose1 w:val="020F0302020204030204"/>
+    <w:charset w:val="EE"/>
+    <w:family w:val="swiss"/>
+    <w:pitch w:val="variable"/>
+    <w:sig w:usb0="E4002EFF" w:usb1="C200247B" w:usb2="00000009" w:usb3="00000000" w:csb0="000001FF" w:csb1="00000000"/>
+  </w:font>
+  <w:font w:name="Aptos">
+    <w:charset w:val="00"/>
+    <w:family w:val="swiss"/>
+    <w:pitch w:val="variable"/>
+    <w:sig w:usb0="20000287" w:usb1="00000003" w:usb2="00000000" w:usb3="00000000" w:csb0="0000019F" w:csb1="00000000"/>
+  </w:font>
+  <w:font w:name="Aptos Display">
+    <w:charset w:val="00"/>
+    <w:family w:val="swiss"/>
+    <w:pitch w:val="variable"/>
+    <w:sig w:usb0="20000287" w:usb1="00000003" w:usb2="00000000" w:usb3="00000000" w:csb0="0000019F" w:csb1="00000000"/>
+  </w:font>
+</w:fonts>
+</file>
+
+<file path=word/glossary/settings.xml><?xml version="1.0" encoding="utf-8"?>
+<w:settings xmlns:mc="http://schemas.openxmlformats.org/markup-compatibility/2006" xmlns:o="urn:schemas-microsoft-com:office:office" xmlns:r="http://schemas.openxmlformats.org/officeDocument/2006/relationships" xmlns:m="http://schemas.openxmlformats.org/officeDocument/2006/math" xmlns:v="urn:schemas-microsoft-com:vml" xmlns:w10="urn:schemas-microsoft-com:office:word" xmlns:w="http://schemas.openxmlformats.org/wordprocessingml/2006/main" xmlns:w14="http://schemas.microsoft.com/office/word/2010/wordml" xmlns:w15="http://schemas.microsoft.com/office/word/2012/wordml" xmlns:w16cex="http://schemas.microsoft.com/office/word/2018/wordml/cex" xmlns:w16cid="http://schemas.microsoft.com/office/word/2016/wordml/cid" xmlns:w16="http://schemas.microsoft.com/office/word/2018/wordml" xmlns:w16sdtdh="http://schemas.microsoft.com/office/word/2020/wordml/sdtdatahash" xmlns:w16se="http://schemas.microsoft.com/office/word/2015/wordml/symex" xmlns:sl="http://schemas.openxmlformats.org/schemaLibrary/2006/main" mc:Ignorable="w14 w15 w16se w16cid w16 w16cex w16sdtdh">
+  <w:view w:val="normal"/>
+  <w:defaultTabStop w:val="708"/>
+  <w:hyphenationZone w:val="425"/>
+  <w:characterSpacingControl w:val="doNotCompress"/>
+  <w:compat>
+    <w:useFELayout/>
+    <w:compatSetting w:name="compatibilityMode" w:uri="http://schemas.microsoft.com/office/word" w:val="15"/>
+    <w:compatSetting w:name="overrideTableStyleFontSizeAndJustification" w:uri="http://schemas.microsoft.com/office/word" w:val="1"/>
+    <w:compatSetting w:name="enableOpenTypeFeatures" w:uri="http://schemas.microsoft.com/office/word" w:val="1"/>
+    <w:compatSetting w:name="doNotFlipMirrorIndents" w:uri="http://schemas.microsoft.com/office/word" w:val="1"/>
+    <w:compatSetting w:name="differentiateMultirowTableHeaders" w:uri="http://schemas.microsoft.com/office/word" w:val="1"/>
+    <w:compatSetting w:name="useWord2013TrackBottomHyphenation" w:uri="http://schemas.microsoft.com/office/word" w:val="0"/>
+  </w:compat>
+  <w:rsids>
+    <w:rsidRoot w:val="00FB2DEF"/>
+    <w:rsid w:val="001C76B8"/>
+    <w:rsid w:val="00FB2DEF"/>
+  </w:rsids>
+  <m:mathPr>
+    <m:mathFont m:val="Cambria Math"/>
+    <m:brkBin m:val="before"/>
+    <m:brkBinSub m:val="--"/>
+    <m:smallFrac m:val="0"/>
+    <m:dispDef/>
+    <m:lMargin m:val="0"/>
+    <m:rMargin m:val="0"/>
+    <m:defJc m:val="centerGroup"/>
+    <m:wrapIndent m:val="1440"/>
+    <m:intLim m:val="subSup"/>
+    <m:naryLim m:val="undOvr"/>
+  </m:mathPr>
+  <w:themeFontLang w:val="pl-PL"/>
+  <w:clrSchemeMapping w:bg1="light1" w:t1="dark1" w:bg2="light2" w:t2="dark2" w:accent1="accent1" w:accent2="accent2" w:accent3="accent3" w:accent4="accent4" w:accent5="accent5" w:accent6="accent6" w:hyperlink="hyperlink" w:followedHyperlink="followedHyperlink"/>
+  <w:decimalSymbol w:val=","/>
+  <w:listSeparator w:val=";"/>
+  <w15:chartTrackingRefBased/>
+</w:settings>
+</file>
+
+<file path=word/glossary/styles.xml><?xml version="1.0" encoding="utf-8"?>
+<w:styles xmlns:mc="http://schemas.openxmlformats.org/markup-compatibility/2006" xmlns:r="http://schemas.openxmlformats.org/officeDocument/2006/relationships" xmlns:w="http://schemas.openxmlformats.org/wordprocessingml/2006/main" xmlns:w14="http://schemas.microsoft.com/office/word/2010/wordml" xmlns:w15="http://schemas.microsoft.com/office/word/2012/wordml" xmlns:w16cex="http://schemas.microsoft.com/office/word/2018/wordml/cex" xmlns:w16cid="http://schemas.microsoft.com/office/word/2016/wordml/cid" xmlns:w16="http://schemas.microsoft.com/office/word/2018/wordml" xmlns:w16sdtdh="http://schemas.microsoft.com/office/word/2020/wordml/sdtdatahash" xmlns:w16se="http://schemas.microsoft.com/office/word/2015/wordml/symex" mc:Ignorable="w14 w15 w16se w16cid w16 w16cex w16sdtdh">
+  <w:docDefaults>
+    <w:rPrDefault>
+      <w:rPr>
+        <w:rFonts w:asciiTheme="minorHAnsi" w:eastAsiaTheme="minorEastAsia" w:hAnsiTheme="minorHAnsi" w:cstheme="minorBidi"/>
+        <w:kern w:val="2"/>
+        <w:sz w:val="24"/>
+        <w:szCs w:val="24"/>
+        <w:lang w:val="pl-PL" w:eastAsia="pl-PL" w:bidi="ar-SA"/>
+        <w14:ligatures w14:val="standardContextual"/>
+      </w:rPr>
+    </w:rPrDefault>
+    <w:pPrDefault>
+      <w:pPr>
+        <w:spacing w:after="160" w:line="278" w:lineRule="auto"/>
       </w:pPr>
     </w:pPrDefault>
   </w:docDefaults>
@@ -2260,41 +4032,32 @@
     <w:semiHidden/>
     <w:unhideWhenUsed/>
   </w:style>
-  <w:style w:type="paragraph" w:styleId="Akapitzlist">
-    <w:name w:val="List Paragraph"/>
-    <w:basedOn w:val="Normalny"/>
-    <w:uiPriority w:val="34"/>
-    <w:qFormat/>
-    <w:rsid w:val="009E6E4C"/>
-    <w:pPr>
-      <w:ind w:left="720"/>
-      <w:contextualSpacing/>
-    </w:pPr>
-  </w:style>
-  <w:style w:type="character" w:styleId="Hipercze">
-    <w:name w:val="Hyperlink"/>
-    <w:basedOn w:val="Domylnaczcionkaakapitu"/>
-    <w:uiPriority w:val="99"/>
-    <w:unhideWhenUsed/>
-    <w:rsid w:val="00473CA0"/>
-    <w:rPr>
-      <w:color w:val="0563C1" w:themeColor="hyperlink"/>
-      <w:u w:val="single"/>
-    </w:rPr>
-  </w:style>
-  <w:style w:type="character" w:styleId="Nierozpoznanawzmianka">
-    <w:name w:val="Unresolved Mention"/>
+  <w:style w:type="character" w:styleId="Tekstzastpczy">
+    <w:name w:val="Placeholder Text"/>
     <w:basedOn w:val="Domylnaczcionkaakapitu"/>
     <w:uiPriority w:val="99"/>
     <w:semiHidden/>
-    <w:unhideWhenUsed/>
-    <w:rsid w:val="00473CA0"/>
+    <w:rsid w:val="00FB2DEF"/>
     <w:rPr>
-      <w:color w:val="605E5C"/>
-      <w:shd w:val="clear" w:color="auto" w:fill="E1DFDD"/>
+      <w:color w:val="808080"/>
     </w:rPr>
   </w:style>
+  <w:style w:type="paragraph" w:customStyle="1" w:styleId="C679D109151C4AE995F3EFF165816865">
+    <w:name w:val="C679D109151C4AE995F3EFF165816865"/>
+    <w:rsid w:val="00FB2DEF"/>
+  </w:style>
+  <w:style w:type="paragraph" w:customStyle="1" w:styleId="28A7B269A01446E588B37C1C31A64D86">
+    <w:name w:val="28A7B269A01446E588B37C1C31A64D86"/>
+    <w:rsid w:val="00FB2DEF"/>
+  </w:style>
 </w:styles>
+</file>
+
+<file path=word/glossary/webSettings.xml><?xml version="1.0" encoding="utf-8"?>
+<w:webSettings xmlns:mc="http://schemas.openxmlformats.org/markup-compatibility/2006" xmlns:r="http://schemas.openxmlformats.org/officeDocument/2006/relationships" xmlns:w="http://schemas.openxmlformats.org/wordprocessingml/2006/main" xmlns:w14="http://schemas.microsoft.com/office/word/2010/wordml" xmlns:w15="http://schemas.microsoft.com/office/word/2012/wordml" xmlns:w16cex="http://schemas.microsoft.com/office/word/2018/wordml/cex" xmlns:w16cid="http://schemas.microsoft.com/office/word/2016/wordml/cid" xmlns:w16="http://schemas.microsoft.com/office/word/2018/wordml" xmlns:w16sdtdh="http://schemas.microsoft.com/office/word/2020/wordml/sdtdatahash" xmlns:w16se="http://schemas.microsoft.com/office/word/2015/wordml/symex" mc:Ignorable="w14 w15 w16se w16cid w16 w16cex w16sdtdh">
+  <w:optimizeForBrowser/>
+  <w:allowPNG/>
+</w:webSettings>
 </file>
 
 <file path=word/theme/theme1.xml><?xml version="1.0" encoding="utf-8"?>
@@ -2590,4 +4353,16 @@
     </a:ext>
   </a:extLst>
 </a:theme>
+</file>
+
+<file path=customXml/item1.xml><?xml version="1.0" encoding="utf-8"?>
+<b:Sources xmlns:b="http://schemas.openxmlformats.org/officeDocument/2006/bibliography" xmlns="http://schemas.openxmlformats.org/officeDocument/2006/bibliography" SelectedStyle="\APASixthEditionOfficeOnline.xsl" StyleName="APA" Version="6"/>
+</file>
+
+<file path=customXml/itemProps1.xml><?xml version="1.0" encoding="utf-8"?>
+<ds:datastoreItem xmlns:ds="http://schemas.openxmlformats.org/officeDocument/2006/customXml" ds:itemID="{D852441F-F229-4AB0-8CA4-6E526F8C8FA3}">
+  <ds:schemaRefs>
+    <ds:schemaRef ds:uri="http://schemas.openxmlformats.org/officeDocument/2006/bibliography"/>
+  </ds:schemaRefs>
+</ds:datastoreItem>
 </file>